--- a/README.docx
+++ b/README.docx
@@ -2,15 +2,14 @@
 <file path=word/document.xml><?xml version="1.0" encoding="utf-8"?>
 <w:document xmlns:w="http://schemas.openxmlformats.org/wordprocessingml/2006/main" xmlns:m="http://schemas.openxmlformats.org/officeDocument/2006/math" xmlns:r="http://schemas.openxmlformats.org/officeDocument/2006/relationships" xmlns:o="urn:schemas-microsoft-com:office:office" xmlns:v="urn:schemas-microsoft-com:vml" xmlns:w10="urn:schemas-microsoft-com:office:word" xmlns:a="http://schemas.openxmlformats.org/drawingml/2006/main" xmlns:pic="http://schemas.openxmlformats.org/drawingml/2006/picture" xmlns:wp="http://schemas.openxmlformats.org/drawingml/2006/wordprocessingDrawing">
   <w:body>
+    <w:bookmarkStart w:id="11" w:name="mario-kart-64-hd"/>
     <w:p>
       <w:pPr>
         <w:pStyle w:val="Heading1"/>
       </w:pPr>
-      <w:bookmarkStart w:id="20" w:name="mario-kart-64-hd"/>
       <w:r>
         <w:t xml:space="preserve">Mario Kart 64 HD</w:t>
       </w:r>
-      <w:bookmarkEnd w:id="20"/>
     </w:p>
     <w:p>
       <w:pPr>
@@ -24,7 +23,7 @@
       <w:pPr>
         <w:pStyle w:val="BodyText"/>
       </w:pPr>
-      <w:hyperlink r:id="rId21">
+      <w:hyperlink r:id="rId9">
         <w:r>
           <w:rPr>
             <w:rStyle w:val="Hyperlink"/>
@@ -33,15 +32,14 @@
         </w:r>
       </w:hyperlink>
     </w:p>
+    <w:bookmarkStart w:id="10" w:name="where-is-it"/>
     <w:p>
       <w:pPr>
         <w:pStyle w:val="Heading2"/>
       </w:pPr>
-      <w:bookmarkStart w:id="22" w:name="where-is-it"/>
       <w:r>
         <w:t xml:space="preserve">Where is it?</w:t>
       </w:r>
-      <w:bookmarkEnd w:id="22"/>
     </w:p>
     <w:p>
       <w:pPr>
@@ -56,22 +54,23 @@
         <w:pStyle w:val="BodyText"/>
       </w:pPr>
     </w:p>
+    <w:bookmarkEnd w:id="10"/>
+    <w:bookmarkEnd w:id="11"/>
+    <w:bookmarkStart w:id="25" w:name="install"/>
     <w:p>
       <w:pPr>
         <w:pStyle w:val="Heading1"/>
       </w:pPr>
-      <w:bookmarkStart w:id="23" w:name="install"/>
       <w:r>
         <w:t xml:space="preserve">Install</w:t>
       </w:r>
-      <w:bookmarkEnd w:id="23"/>
-    </w:p>
+    </w:p>
+    <w:bookmarkStart w:id="16" w:name="X421f75b4dc5cb03f9287cd45b6569793510ee8b"/>
     <w:p>
       <w:pPr>
         <w:pStyle w:val="Heading2"/>
       </w:pPr>
-      <w:bookmarkStart w:id="26" w:name="X421f75b4dc5cb03f9287cd45b6569793510ee8b"/>
-      <w:hyperlink r:id="rId24">
+      <w:hyperlink r:id="rId12">
         <w:r>
           <w:rPr>
             <w:rStyle w:val="Hyperlink"/>
@@ -88,7 +87,7 @@
       <w:r>
         <w:t xml:space="preserve"> </w:t>
       </w:r>
-      <w:hyperlink r:id="rId25">
+      <w:hyperlink r:id="rId13">
         <w:r>
           <w:rPr>
             <w:rStyle w:val="Hyperlink"/>
@@ -96,10 +95,10 @@
           <w:t xml:space="preserve">latest GLideN64 WIP build</w:t>
         </w:r>
       </w:hyperlink>
-      <w:bookmarkEnd w:id="26"/>
-    </w:p>
-    <w:p>
-      <w:pPr>
+    </w:p>
+    <w:p>
+      <w:pPr>
+        <w:pStyle w:val="Compact"/>
         <w:numPr>
           <w:ilvl w:val="0"/>
           <w:numId w:val="1001"/>
@@ -111,7 +110,7 @@
       <w:r>
         <w:t xml:space="preserve"> </w:t>
       </w:r>
-      <w:hyperlink r:id="rId27">
+      <w:hyperlink r:id="rId14">
         <w:r>
           <w:rPr>
             <w:rStyle w:val="Hyperlink"/>
@@ -129,13 +128,7 @@
         <w:t xml:space="preserve"> </w:t>
       </w:r>
       <w:r>
-        <w:t xml:space="preserve">“</w:t>
-      </w:r>
-      <w:r>
-        <w:t xml:space="preserve">Download .ZIP</w:t>
-      </w:r>
-      <w:r>
-        <w:t xml:space="preserve">”</w:t>
+        <w:t xml:space="preserve">“Download .ZIP”</w:t>
       </w:r>
       <w:r>
         <w:t xml:space="preserve">.</w:t>
@@ -143,6 +136,7 @@
     </w:p>
     <w:p>
       <w:pPr>
+        <w:pStyle w:val="Compact"/>
         <w:numPr>
           <w:ilvl w:val="0"/>
           <w:numId w:val="1001"/>
@@ -170,11 +164,12 @@
         <w:rPr>
           <w:rStyle w:val="FootnoteReference"/>
         </w:rPr>
-        <w:footnoteReference w:id="28"/>
-      </w:r>
-    </w:p>
-    <w:p>
-      <w:pPr>
+        <w:footnoteReference w:id="15"/>
+      </w:r>
+    </w:p>
+    <w:p>
+      <w:pPr>
+        <w:pStyle w:val="Compact"/>
         <w:numPr>
           <w:ilvl w:val="0"/>
           <w:numId w:val="1001"/>
@@ -186,6 +181,7 @@
     </w:p>
     <w:p>
       <w:pPr>
+        <w:pStyle w:val="Compact"/>
         <w:numPr>
           <w:ilvl w:val="0"/>
           <w:numId w:val="1001"/>
@@ -197,6 +193,7 @@
     </w:p>
     <w:p>
       <w:pPr>
+        <w:pStyle w:val="Compact"/>
         <w:numPr>
           <w:ilvl w:val="0"/>
           <w:numId w:val="1001"/>
@@ -209,13 +206,7 @@
         <w:t xml:space="preserve"> </w:t>
       </w:r>
       <w:r>
-        <w:t xml:space="preserve">“</w:t>
-      </w:r>
-      <w:r>
-        <w:t xml:space="preserve">Use Texture Pack</w:t>
-      </w:r>
-      <w:r>
-        <w:t xml:space="preserve">”</w:t>
+        <w:t xml:space="preserve">“Use Texture Pack”</w:t>
       </w:r>
       <w:r>
         <w:t xml:space="preserve"> </w:t>
@@ -227,13 +218,7 @@
         <w:t xml:space="preserve"> </w:t>
       </w:r>
       <w:r>
-        <w:t xml:space="preserve">“</w:t>
-      </w:r>
-      <w:r>
-        <w:t xml:space="preserve">Use file storage instead of memory cache</w:t>
-      </w:r>
-      <w:r>
-        <w:t xml:space="preserve">”</w:t>
+        <w:t xml:space="preserve">“Use file storage instead of memory cache”</w:t>
       </w:r>
       <w:r>
         <w:t xml:space="preserve"> </w:t>
@@ -242,12 +227,13 @@
         <w:t xml:space="preserve">and point file paths to the texture pack.</w:t>
       </w:r>
     </w:p>
+    <w:bookmarkEnd w:id="16"/>
+    <w:bookmarkStart w:id="20" w:name="Xc6eb870ea76598f1aa2942a3cbbe3988b7bf21a"/>
     <w:p>
       <w:pPr>
         <w:pStyle w:val="Heading2"/>
       </w:pPr>
-      <w:bookmarkStart w:id="30" w:name="Xc6eb870ea76598f1aa2942a3cbbe3988b7bf21a"/>
-      <w:hyperlink r:id="rId29">
+      <w:hyperlink r:id="rId17">
         <w:r>
           <w:rPr>
             <w:rStyle w:val="Hyperlink"/>
@@ -264,7 +250,7 @@
       <w:r>
         <w:t xml:space="preserve"> </w:t>
       </w:r>
-      <w:hyperlink r:id="rId25">
+      <w:hyperlink r:id="rId13">
         <w:r>
           <w:rPr>
             <w:rStyle w:val="Hyperlink"/>
@@ -272,10 +258,10 @@
           <w:t xml:space="preserve">latest GLideN64 WIP build</w:t>
         </w:r>
       </w:hyperlink>
-      <w:bookmarkEnd w:id="30"/>
-    </w:p>
-    <w:p>
-      <w:pPr>
+    </w:p>
+    <w:p>
+      <w:pPr>
+        <w:pStyle w:val="Compact"/>
         <w:numPr>
           <w:ilvl w:val="0"/>
           <w:numId w:val="1002"/>
@@ -287,7 +273,7 @@
       <w:r>
         <w:t xml:space="preserve"> </w:t>
       </w:r>
-      <w:hyperlink r:id="rId27">
+      <w:hyperlink r:id="rId14">
         <w:r>
           <w:rPr>
             <w:rStyle w:val="Hyperlink"/>
@@ -304,7 +290,7 @@
       <w:r>
         <w:t xml:space="preserve"> </w:t>
       </w:r>
-      <w:hyperlink r:id="rId31">
+      <w:hyperlink r:id="rId18">
         <w:r>
           <w:rPr>
             <w:rStyle w:val="Hyperlink"/>
@@ -318,6 +304,7 @@
     </w:p>
     <w:p>
       <w:pPr>
+        <w:pStyle w:val="Compact"/>
         <w:numPr>
           <w:ilvl w:val="0"/>
           <w:numId w:val="1002"/>
@@ -344,6 +331,7 @@
     </w:p>
     <w:p>
       <w:pPr>
+        <w:pStyle w:val="Compact"/>
         <w:numPr>
           <w:ilvl w:val="1"/>
           <w:numId w:val="1003"/>
@@ -364,6 +352,7 @@
     </w:p>
     <w:p>
       <w:pPr>
+        <w:pStyle w:val="Compact"/>
         <w:numPr>
           <w:ilvl w:val="1"/>
           <w:numId w:val="1003"/>
@@ -384,6 +373,7 @@
     </w:p>
     <w:p>
       <w:pPr>
+        <w:pStyle w:val="Compact"/>
         <w:numPr>
           <w:ilvl w:val="0"/>
           <w:numId w:val="1002"/>
@@ -404,6 +394,7 @@
     </w:p>
     <w:p>
       <w:pPr>
+        <w:pStyle w:val="Compact"/>
         <w:numPr>
           <w:ilvl w:val="1"/>
           <w:numId w:val="1004"/>
@@ -424,6 +415,7 @@
     </w:p>
     <w:p>
       <w:pPr>
+        <w:pStyle w:val="Compact"/>
         <w:numPr>
           <w:ilvl w:val="1"/>
           <w:numId w:val="1004"/>
@@ -444,6 +436,7 @@
     </w:p>
     <w:p>
       <w:pPr>
+        <w:pStyle w:val="Compact"/>
         <w:numPr>
           <w:ilvl w:val="0"/>
           <w:numId w:val="1002"/>
@@ -501,15 +494,16 @@
         <w:rPr>
           <w:rStyle w:val="FootnoteReference"/>
         </w:rPr>
-        <w:footnoteReference w:id="32"/>
-      </w:r>
-    </w:p>
+        <w:footnoteReference w:id="19"/>
+      </w:r>
+    </w:p>
+    <w:bookmarkEnd w:id="20"/>
+    <w:bookmarkStart w:id="22" w:name="retroarch"/>
     <w:p>
       <w:pPr>
         <w:pStyle w:val="Heading2"/>
       </w:pPr>
-      <w:bookmarkStart w:id="34" w:name="retroarch"/>
-      <w:hyperlink r:id="rId33">
+      <w:hyperlink r:id="rId21">
         <w:r>
           <w:rPr>
             <w:rStyle w:val="Hyperlink"/>
@@ -517,7 +511,6 @@
           <w:t xml:space="preserve">Retroarch</w:t>
         </w:r>
       </w:hyperlink>
-      <w:bookmarkEnd w:id="34"/>
     </w:p>
     <w:p>
       <w:pPr>
@@ -526,12 +519,14 @@
       <w:r>
         <w:rPr>
           <w:b/>
+          <w:bCs/>
         </w:rPr>
         <w:t xml:space="preserve">Use the Mupen64Plus-Next core.</w:t>
       </w:r>
     </w:p>
     <w:p>
       <w:pPr>
+        <w:pStyle w:val="Compact"/>
         <w:numPr>
           <w:ilvl w:val="0"/>
           <w:numId w:val="1005"/>
@@ -543,7 +538,7 @@
       <w:r>
         <w:t xml:space="preserve"> </w:t>
       </w:r>
-      <w:hyperlink r:id="rId27">
+      <w:hyperlink r:id="rId14">
         <w:r>
           <w:rPr>
             <w:rStyle w:val="Hyperlink"/>
@@ -560,6 +555,7 @@
     </w:p>
     <w:p>
       <w:pPr>
+        <w:pStyle w:val="Compact"/>
         <w:numPr>
           <w:ilvl w:val="0"/>
           <w:numId w:val="1005"/>
@@ -586,6 +582,7 @@
     </w:p>
     <w:p>
       <w:pPr>
+        <w:pStyle w:val="Compact"/>
         <w:numPr>
           <w:ilvl w:val="0"/>
           <w:numId w:val="1005"/>
@@ -612,6 +609,7 @@
     </w:p>
     <w:p>
       <w:pPr>
+        <w:pStyle w:val="Compact"/>
         <w:numPr>
           <w:ilvl w:val="0"/>
           <w:numId w:val="1005"/>
@@ -623,6 +621,7 @@
     </w:p>
     <w:p>
       <w:pPr>
+        <w:pStyle w:val="Compact"/>
         <w:numPr>
           <w:ilvl w:val="1"/>
           <w:numId w:val="1006"/>
@@ -649,6 +648,7 @@
     </w:p>
     <w:p>
       <w:pPr>
+        <w:pStyle w:val="Compact"/>
         <w:numPr>
           <w:ilvl w:val="0"/>
           <w:numId w:val="1005"/>
@@ -660,6 +660,7 @@
     </w:p>
     <w:p>
       <w:pPr>
+        <w:pStyle w:val="Compact"/>
         <w:numPr>
           <w:ilvl w:val="1"/>
           <w:numId w:val="1007"/>
@@ -671,6 +672,7 @@
     </w:p>
     <w:p>
       <w:pPr>
+        <w:pStyle w:val="Compact"/>
         <w:numPr>
           <w:ilvl w:val="2"/>
           <w:numId w:val="1008"/>
@@ -682,6 +684,7 @@
     </w:p>
     <w:p>
       <w:pPr>
+        <w:pStyle w:val="Compact"/>
         <w:numPr>
           <w:ilvl w:val="2"/>
           <w:numId w:val="1008"/>
@@ -693,6 +696,7 @@
     </w:p>
     <w:p>
       <w:pPr>
+        <w:pStyle w:val="Compact"/>
         <w:numPr>
           <w:ilvl w:val="2"/>
           <w:numId w:val="1008"/>
@@ -702,12 +706,13 @@
         <w:t xml:space="preserve">Use Hi-Res Storage</w:t>
       </w:r>
     </w:p>
+    <w:bookmarkEnd w:id="22"/>
+    <w:bookmarkStart w:id="24" w:name="dolphin-latest-wip-build"/>
     <w:p>
       <w:pPr>
         <w:pStyle w:val="Heading2"/>
       </w:pPr>
-      <w:bookmarkStart w:id="36" w:name="dolphin-latest-wip-build"/>
-      <w:hyperlink r:id="rId35">
+      <w:hyperlink r:id="rId23">
         <w:r>
           <w:rPr>
             <w:rStyle w:val="Hyperlink"/>
@@ -715,10 +720,10 @@
           <w:t xml:space="preserve">Dolphin latest WIP build</w:t>
         </w:r>
       </w:hyperlink>
-      <w:bookmarkEnd w:id="36"/>
-    </w:p>
-    <w:p>
-      <w:pPr>
+    </w:p>
+    <w:p>
+      <w:pPr>
+        <w:pStyle w:val="Compact"/>
         <w:numPr>
           <w:ilvl w:val="0"/>
           <w:numId w:val="1009"/>
@@ -730,7 +735,7 @@
       <w:r>
         <w:t xml:space="preserve"> </w:t>
       </w:r>
-      <w:hyperlink r:id="rId27">
+      <w:hyperlink r:id="rId14">
         <w:r>
           <w:rPr>
             <w:rStyle w:val="Hyperlink"/>
@@ -744,6 +749,7 @@
     </w:p>
     <w:p>
       <w:pPr>
+        <w:pStyle w:val="Compact"/>
         <w:numPr>
           <w:ilvl w:val="0"/>
           <w:numId w:val="1009"/>
@@ -797,6 +803,7 @@
     </w:p>
     <w:p>
       <w:pPr>
+        <w:pStyle w:val="Compact"/>
         <w:numPr>
           <w:ilvl w:val="0"/>
           <w:numId w:val="1009"/>
@@ -808,6 +815,7 @@
     </w:p>
     <w:p>
       <w:pPr>
+        <w:pStyle w:val="Compact"/>
         <w:numPr>
           <w:ilvl w:val="0"/>
           <w:numId w:val="1009"/>
@@ -817,7 +825,13 @@
         <w:t xml:space="preserve">Graphics &gt; Advanced &gt; Prefetch Custom Textures (requires high amounts of RAM)</w:t>
       </w:r>
     </w:p>
-    <w:sectPr/>
+    <w:bookmarkEnd w:id="24"/>
+    <w:bookmarkEnd w:id="25"/>
+    <w:sectPr>
+      <w:footnotePr>
+        <w:numRestart w:val="eachSect"/>
+      </w:footnotePr>
+    </w:sectPr>
   </w:body>
 </w:document>
 </file>
@@ -842,7 +856,7 @@
       </w:r>
     </w:p>
   </w:footnote>
-  <w:footnote w:id="28">
+  <w:footnote w:id="15">
     <w:p>
       <w:pPr>
         <w:pStyle w:val="FootnoteText"/>
@@ -861,7 +875,7 @@
       </w:r>
     </w:p>
   </w:footnote>
-  <w:footnote w:id="32">
+  <w:footnote w:id="19">
     <w:p>
       <w:pPr>
         <w:pStyle w:val="FootnoteText"/>
@@ -886,17 +900,14 @@
 <file path=word/numbering.xml><?xml version="1.0" encoding="utf-8"?>
 <w:numbering xmlns:w="http://schemas.openxmlformats.org/wordprocessingml/2006/main">
   <w:abstractNum w:abstractNumId="990">
-    <w:nsid w:val="2c1ae401"/>
+    <w:nsid w:val="0000A990"/>
     <w:multiLevelType w:val="multilevel"/>
     <w:lvl w:ilvl="0">
       <w:numFmt w:val="bullet"/>
       <w:lvlText w:val=" "/>
       <w:lvlJc w:val="left"/>
       <w:pPr>
-        <w:tabs>
-          <w:tab w:val="num" w:pos="0"/>
-        </w:tabs>
-        <w:ind w:left="480" w:hanging="480"/>
+        <w:ind w:left="720" w:hanging="360"/>
       </w:pPr>
     </w:lvl>
     <w:lvl w:ilvl="1">
@@ -904,10 +915,7 @@
       <w:lvlText w:val=" "/>
       <w:lvlJc w:val="left"/>
       <w:pPr>
-        <w:tabs>
-          <w:tab w:val="num" w:pos="720"/>
-        </w:tabs>
-        <w:ind w:left="1200" w:hanging="480"/>
+        <w:ind w:left="1440" w:hanging="360"/>
       </w:pPr>
     </w:lvl>
     <w:lvl w:ilvl="2">
@@ -915,10 +923,7 @@
       <w:lvlText w:val=" "/>
       <w:lvlJc w:val="left"/>
       <w:pPr>
-        <w:tabs>
-          <w:tab w:val="num" w:pos="1440"/>
-        </w:tabs>
-        <w:ind w:left="1920" w:hanging="480"/>
+        <w:ind w:left="2160" w:hanging="360"/>
       </w:pPr>
     </w:lvl>
     <w:lvl w:ilvl="3">
@@ -926,10 +931,7 @@
       <w:lvlText w:val=" "/>
       <w:lvlJc w:val="left"/>
       <w:pPr>
-        <w:tabs>
-          <w:tab w:val="num" w:pos="2160"/>
-        </w:tabs>
-        <w:ind w:left="2640" w:hanging="480"/>
+        <w:ind w:left="2880" w:hanging="360"/>
       </w:pPr>
     </w:lvl>
     <w:lvl w:ilvl="4">
@@ -937,10 +939,7 @@
       <w:lvlText w:val=" "/>
       <w:lvlJc w:val="left"/>
       <w:pPr>
-        <w:tabs>
-          <w:tab w:val="num" w:pos="2880"/>
-        </w:tabs>
-        <w:ind w:left="3360" w:hanging="480"/>
+        <w:ind w:left="3600" w:hanging="360"/>
       </w:pPr>
     </w:lvl>
     <w:lvl w:ilvl="5">
@@ -948,10 +947,7 @@
       <w:lvlText w:val=" "/>
       <w:lvlJc w:val="left"/>
       <w:pPr>
-        <w:tabs>
-          <w:tab w:val="num" w:pos="3600"/>
-        </w:tabs>
-        <w:ind w:left="4080" w:hanging="480"/>
+        <w:ind w:left="4320" w:hanging="360"/>
       </w:pPr>
     </w:lvl>
     <w:lvl w:ilvl="6">
@@ -959,10 +955,7 @@
       <w:lvlText w:val=" "/>
       <w:lvlJc w:val="left"/>
       <w:pPr>
-        <w:tabs>
-          <w:tab w:val="num" w:pos="4320"/>
-        </w:tabs>
-        <w:ind w:left="4800" w:hanging="480"/>
+        <w:ind w:left="5040" w:hanging="360"/>
       </w:pPr>
     </w:lvl>
     <w:lvl w:ilvl="7">
@@ -970,10 +963,7 @@
       <w:lvlText w:val=" "/>
       <w:lvlJc w:val="left"/>
       <w:pPr>
-        <w:tabs>
-          <w:tab w:val="num" w:pos="5040"/>
-        </w:tabs>
-        <w:ind w:left="5520" w:hanging="480"/>
+        <w:ind w:left="5760" w:hanging="360"/>
       </w:pPr>
     </w:lvl>
     <w:lvl w:ilvl="8">
@@ -981,15 +971,12 @@
       <w:lvlText w:val=" "/>
       <w:lvlJc w:val="left"/>
       <w:pPr>
-        <w:tabs>
-          <w:tab w:val="num" w:pos="5760"/>
-        </w:tabs>
-        <w:ind w:left="6240" w:hanging="480"/>
+        <w:ind w:left="6480" w:hanging="360"/>
       </w:pPr>
     </w:lvl>
   </w:abstractNum>
   <w:abstractNum w:abstractNumId="99411">
-    <w:nsid w:val="ea454b4c"/>
+    <w:nsid w:val="00A99411"/>
     <w:multiLevelType w:val="multilevel"/>
     <w:lvl w:ilvl="0">
       <w:start w:val="1"/>
@@ -997,10 +984,7 @@
       <w:lvlText w:val="%1."/>
       <w:lvlJc w:val="left"/>
       <w:pPr>
-        <w:tabs>
-          <w:tab w:val="num" w:pos="0"/>
-        </w:tabs>
-        <w:ind w:left="480" w:hanging="480"/>
+        <w:ind w:left="720" w:hanging="360"/>
       </w:pPr>
     </w:lvl>
     <w:lvl w:ilvl="1">
@@ -1009,10 +993,7 @@
       <w:lvlText w:val="%2."/>
       <w:lvlJc w:val="left"/>
       <w:pPr>
-        <w:tabs>
-          <w:tab w:val="num" w:pos="720"/>
-        </w:tabs>
-        <w:ind w:left="1200" w:hanging="480"/>
+        <w:ind w:left="1440" w:hanging="360"/>
       </w:pPr>
     </w:lvl>
     <w:lvl w:ilvl="2">
@@ -1021,10 +1002,7 @@
       <w:lvlText w:val="%3."/>
       <w:lvlJc w:val="left"/>
       <w:pPr>
-        <w:tabs>
-          <w:tab w:val="num" w:pos="1440"/>
-        </w:tabs>
-        <w:ind w:left="1920" w:hanging="480"/>
+        <w:ind w:left="2160" w:hanging="360"/>
       </w:pPr>
     </w:lvl>
     <w:lvl w:ilvl="3">
@@ -1033,10 +1011,7 @@
       <w:lvlText w:val="%4."/>
       <w:lvlJc w:val="left"/>
       <w:pPr>
-        <w:tabs>
-          <w:tab w:val="num" w:pos="2160"/>
-        </w:tabs>
-        <w:ind w:left="2640" w:hanging="480"/>
+        <w:ind w:left="2880" w:hanging="360"/>
       </w:pPr>
     </w:lvl>
     <w:lvl w:ilvl="4">
@@ -1045,10 +1020,7 @@
       <w:lvlText w:val="%5."/>
       <w:lvlJc w:val="left"/>
       <w:pPr>
-        <w:tabs>
-          <w:tab w:val="num" w:pos="2880"/>
-        </w:tabs>
-        <w:ind w:left="3360" w:hanging="480"/>
+        <w:ind w:left="3600" w:hanging="360"/>
       </w:pPr>
     </w:lvl>
     <w:lvl w:ilvl="5">
@@ -1057,10 +1029,7 @@
       <w:lvlText w:val="%6."/>
       <w:lvlJc w:val="left"/>
       <w:pPr>
-        <w:tabs>
-          <w:tab w:val="num" w:pos="3600"/>
-        </w:tabs>
-        <w:ind w:left="4080" w:hanging="480"/>
+        <w:ind w:left="4320" w:hanging="360"/>
       </w:pPr>
     </w:lvl>
     <w:lvl w:ilvl="6">
@@ -1069,10 +1038,7 @@
       <w:lvlText w:val="%7."/>
       <w:lvlJc w:val="left"/>
       <w:pPr>
-        <w:tabs>
-          <w:tab w:val="num" w:pos="4320"/>
-        </w:tabs>
-        <w:ind w:left="4800" w:hanging="480"/>
+        <w:ind w:left="5040" w:hanging="360"/>
       </w:pPr>
     </w:lvl>
     <w:lvl w:ilvl="7">
@@ -1081,10 +1047,7 @@
       <w:lvlText w:val="%8."/>
       <w:lvlJc w:val="left"/>
       <w:pPr>
-        <w:tabs>
-          <w:tab w:val="num" w:pos="5040"/>
-        </w:tabs>
-        <w:ind w:left="5520" w:hanging="480"/>
+        <w:ind w:left="5760" w:hanging="360"/>
       </w:pPr>
     </w:lvl>
     <w:lvl w:ilvl="8">
@@ -1093,114 +1056,111 @@
       <w:lvlText w:val="%9."/>
       <w:lvlJc w:val="left"/>
       <w:pPr>
-        <w:tabs>
-          <w:tab w:val="num" w:pos="5760"/>
-        </w:tabs>
-        <w:ind w:left="6240" w:hanging="480"/>
+        <w:ind w:left="6480" w:hanging="360"/>
       </w:pPr>
     </w:lvl>
   </w:abstractNum>
   <w:abstractNum w:abstractNumId="991">
-    <w:nsid w:val="71315dca"/>
+    <w:nsid w:val="0000A991"/>
     <w:multiLevelType w:val="multilevel"/>
     <w:lvl w:ilvl="0">
       <w:numFmt w:val="bullet"/>
-      <w:lvlText w:val="•"/>
-      <w:lvlJc w:val="left"/>
-      <w:pPr>
-        <w:tabs>
-          <w:tab w:val="num" w:pos="0"/>
-        </w:tabs>
-        <w:ind w:left="480" w:hanging="480"/>
-      </w:pPr>
+      <w:lvlText w:val=""/>
+      <w:lvlJc w:val="left"/>
+      <w:pPr>
+        <w:ind w:left="720" w:hanging="360"/>
+      </w:pPr>
+      <w:rPr>
+        <w:rFonts w:ascii="Symbol" w:hAnsi="Symbol" w:cs="Symbol" w:hint="default"/>
+      </w:rPr>
     </w:lvl>
     <w:lvl w:ilvl="1">
       <w:numFmt w:val="bullet"/>
-      <w:lvlText w:val="–"/>
-      <w:lvlJc w:val="left"/>
-      <w:pPr>
-        <w:tabs>
-          <w:tab w:val="num" w:pos="720"/>
-        </w:tabs>
-        <w:ind w:left="1200" w:hanging="480"/>
-      </w:pPr>
+      <w:lvlText w:val="o"/>
+      <w:lvlJc w:val="left"/>
+      <w:pPr>
+        <w:ind w:left="1440" w:hanging="360"/>
+      </w:pPr>
+      <w:rPr>
+        <w:rFonts w:ascii="Courier New" w:hAnsi="Courier New" w:cs="Courier New" w:hint="default"/>
+      </w:rPr>
     </w:lvl>
     <w:lvl w:ilvl="2">
       <w:numFmt w:val="bullet"/>
-      <w:lvlText w:val="•"/>
-      <w:lvlJc w:val="left"/>
-      <w:pPr>
-        <w:tabs>
-          <w:tab w:val="num" w:pos="1440"/>
-        </w:tabs>
-        <w:ind w:left="1920" w:hanging="480"/>
-      </w:pPr>
+      <w:lvlText w:val=""/>
+      <w:lvlJc w:val="left"/>
+      <w:pPr>
+        <w:ind w:left="2160" w:hanging="360"/>
+      </w:pPr>
+      <w:rPr>
+        <w:rFonts w:ascii="Wingdings" w:hAnsi="Wingdings" w:cs="Wingdings" w:hint="default"/>
+      </w:rPr>
     </w:lvl>
     <w:lvl w:ilvl="3">
       <w:numFmt w:val="bullet"/>
-      <w:lvlText w:val="–"/>
-      <w:lvlJc w:val="left"/>
-      <w:pPr>
-        <w:tabs>
-          <w:tab w:val="num" w:pos="2160"/>
-        </w:tabs>
-        <w:ind w:left="2640" w:hanging="480"/>
-      </w:pPr>
+      <w:lvlText w:val=""/>
+      <w:lvlJc w:val="left"/>
+      <w:pPr>
+        <w:ind w:left="2880" w:hanging="360"/>
+      </w:pPr>
+      <w:rPr>
+        <w:rFonts w:ascii="Symbol" w:hAnsi="Symbol" w:cs="Symbol" w:hint="default"/>
+      </w:rPr>
     </w:lvl>
     <w:lvl w:ilvl="4">
       <w:numFmt w:val="bullet"/>
-      <w:lvlText w:val="•"/>
-      <w:lvlJc w:val="left"/>
-      <w:pPr>
-        <w:tabs>
-          <w:tab w:val="num" w:pos="2880"/>
-        </w:tabs>
-        <w:ind w:left="3360" w:hanging="480"/>
-      </w:pPr>
+      <w:lvlText w:val="o"/>
+      <w:lvlJc w:val="left"/>
+      <w:pPr>
+        <w:ind w:left="3600" w:hanging="360"/>
+      </w:pPr>
+      <w:rPr>
+        <w:rFonts w:ascii="Courier New" w:hAnsi="Courier New" w:cs="Courier New" w:hint="default"/>
+      </w:rPr>
     </w:lvl>
     <w:lvl w:ilvl="5">
       <w:numFmt w:val="bullet"/>
-      <w:lvlText w:val="–"/>
-      <w:lvlJc w:val="left"/>
-      <w:pPr>
-        <w:tabs>
-          <w:tab w:val="num" w:pos="3600"/>
-        </w:tabs>
-        <w:ind w:left="4080" w:hanging="480"/>
-      </w:pPr>
+      <w:lvlText w:val=""/>
+      <w:lvlJc w:val="left"/>
+      <w:pPr>
+        <w:ind w:left="4320" w:hanging="360"/>
+      </w:pPr>
+      <w:rPr>
+        <w:rFonts w:ascii="Wingdings" w:hAnsi="Wingdings" w:cs="Wingdings" w:hint="default"/>
+      </w:rPr>
     </w:lvl>
     <w:lvl w:ilvl="6">
       <w:numFmt w:val="bullet"/>
-      <w:lvlText w:val="•"/>
-      <w:lvlJc w:val="left"/>
-      <w:pPr>
-        <w:tabs>
-          <w:tab w:val="num" w:pos="4320"/>
-        </w:tabs>
-        <w:ind w:left="4800" w:hanging="480"/>
-      </w:pPr>
+      <w:lvlText w:val=""/>
+      <w:lvlJc w:val="left"/>
+      <w:pPr>
+        <w:ind w:left="5040" w:hanging="360"/>
+      </w:pPr>
+      <w:rPr>
+        <w:rFonts w:ascii="Symbol" w:hAnsi="Symbol" w:cs="Symbol" w:hint="default"/>
+      </w:rPr>
     </w:lvl>
     <w:lvl w:ilvl="7">
       <w:numFmt w:val="bullet"/>
-      <w:lvlText w:val="–"/>
-      <w:lvlJc w:val="left"/>
-      <w:pPr>
-        <w:tabs>
-          <w:tab w:val="num" w:pos="5040"/>
-        </w:tabs>
-        <w:ind w:left="5520" w:hanging="480"/>
-      </w:pPr>
+      <w:lvlText w:val="o"/>
+      <w:lvlJc w:val="left"/>
+      <w:pPr>
+        <w:ind w:left="5760" w:hanging="360"/>
+      </w:pPr>
+      <w:rPr>
+        <w:rFonts w:ascii="Courier New" w:hAnsi="Courier New" w:cs="Courier New" w:hint="default"/>
+      </w:rPr>
     </w:lvl>
     <w:lvl w:ilvl="8">
       <w:numFmt w:val="bullet"/>
-      <w:lvlText w:val="•"/>
-      <w:lvlJc w:val="left"/>
-      <w:pPr>
-        <w:tabs>
-          <w:tab w:val="num" w:pos="5760"/>
-        </w:tabs>
-        <w:ind w:left="6240" w:hanging="480"/>
-      </w:pPr>
+      <w:lvlText w:val=""/>
+      <w:lvlJc w:val="left"/>
+      <w:pPr>
+        <w:ind w:left="6480" w:hanging="360"/>
+      </w:pPr>
+      <w:rPr>
+        <w:rFonts w:ascii="Wingdings" w:hAnsi="Wingdings" w:cs="Wingdings" w:hint="default"/>
+      </w:rPr>
     </w:lvl>
   </w:abstractNum>
   <w:num w:numId="1000">
@@ -1349,10 +1309,10 @@
   <w:docDefaults>
     <w:rPrDefault>
       <w:rPr>
-        <w:rFonts w:asciiTheme="minorHAnsi" w:eastAsiaTheme="minorHAnsi" w:hAnsiTheme="minorHAnsi" w:cstheme="minorBidi"/>
+        <w:rFonts w:asciiTheme="minorHAnsi" w:cstheme="minorBidi" w:eastAsiaTheme="minorEastAsia" w:hAnsiTheme="minorHAnsi"/>
         <w:sz w:val="24"/>
         <w:szCs w:val="24"/>
-        <w:lang w:val="en-US" w:eastAsia="en-US" w:bidi="ar-SA"/>
+        <w:lang w:bidi="ar-SA" w:eastAsia="zh-CN" w:val="en-US"/>
       </w:rPr>
     </w:rPrDefault>
     <w:pPrDefault>
@@ -1361,91 +1321,145 @@
       </w:pPr>
     </w:pPrDefault>
   </w:docDefaults>
-  <w:latentStyles w:defLockedState="0" w:defUIPriority="0" w:defSemiHidden="0" w:defUnhideWhenUsed="0" w:defQFormat="0" w:count="276"/>
-  <w:style w:type="paragraph" w:default="1" w:styleId="Normal">
+  <w:latentStyles w:count="276" w:defLockedState="0" w:defQFormat="0" w:defSemiHidden="0" w:defUIPriority="0" w:defUnhideWhenUsed="0"/>
+  <w:style w:default="1" w:styleId="Normal" w:type="paragraph">
     <w:name w:val="Normal"/>
     <w:qFormat/>
   </w:style>
-  <w:style w:type="paragraph" w:styleId="BodyText">
+  <w:style w:styleId="BodyText" w:type="paragraph">
     <w:name w:val="Body Text"/>
     <w:basedOn w:val="Normal"/>
     <w:link w:val="BodyTextChar"/>
+    <w:qFormat/>
     <w:pPr>
-      <w:spacing w:before="180" w:after="180"/>
+      <w:spacing w:after="180" w:before="180"/>
     </w:pPr>
-    <w:qFormat/>
-  </w:style>
-  <w:style w:type="paragraph" w:customStyle="1" w:styleId="FirstParagraph">
+  </w:style>
+  <w:style w:customStyle="1" w:styleId="FirstParagraph" w:type="paragraph">
     <w:name w:val="First Paragraph"/>
     <w:basedOn w:val="BodyText"/>
     <w:next w:val="BodyText"/>
     <w:qFormat/>
   </w:style>
-  <w:style w:type="paragraph" w:customStyle="1" w:styleId="Compact">
+  <w:style w:customStyle="1" w:styleId="Compact" w:type="paragraph">
     <w:name w:val="Compact"/>
     <w:basedOn w:val="BodyText"/>
     <w:qFormat/>
     <w:pPr>
-      <w:spacing w:before="36" w:after="36"/>
+      <w:spacing w:after="36" w:before="36"/>
     </w:pPr>
   </w:style>
-  <w:style w:type="paragraph" w:styleId="Title">
+  <w:style w:styleId="Title" w:type="paragraph">
     <w:name w:val="Title"/>
     <w:basedOn w:val="Normal"/>
     <w:next w:val="BodyText"/>
+    <w:link w:val="TitleChar"/>
+    <w:uiPriority w:val="10"/>
     <w:qFormat/>
+    <w:rsid w:val="00A10FD9"/>
     <w:pPr>
-      <w:keepNext/>
-      <w:keepLines/>
-      <w:spacing w:before="480" w:after="240"/>
+      <w:spacing w:after="80" w:line="240" w:lineRule="auto"/>
+      <w:contextualSpacing/>
       <w:jc w:val="center"/>
     </w:pPr>
     <w:rPr>
-      <w:rFonts w:asciiTheme="majorHAnsi" w:eastAsiaTheme="majorEastAsia" w:hAnsiTheme="majorHAnsi" w:cstheme="majorBidi"/>
-      <w:b/>
-      <w:bCs/>
-      <w:color w:val="345A8A" w:themeColor="accent1" w:themeShade="B5"/>
-      <w:sz w:val="36"/>
-      <w:szCs w:val="36"/>
-    </w:rPr>
-  </w:style>
-  <w:style w:type="paragraph" w:styleId="Subtitle">
+      <w:rFonts w:asciiTheme="majorHAnsi" w:cstheme="majorBidi" w:eastAsiaTheme="majorEastAsia" w:hAnsiTheme="majorHAnsi"/>
+      <w:sz w:val="56"/>
+      <w:szCs w:val="56"/>
+    </w:rPr>
+  </w:style>
+  <w:style w:customStyle="1" w:styleId="TitleChar" w:type="character">
+    <w:name w:val="Title Char"/>
+    <w:basedOn w:val="DefaultParagraphFont"/>
+    <w:link w:val="Title"/>
+    <w:uiPriority w:val="10"/>
+    <w:rsid w:val="00A10FD9"/>
+    <w:rPr>
+      <w:rFonts w:asciiTheme="majorHAnsi" w:cstheme="majorBidi" w:eastAsiaTheme="majorEastAsia" w:hAnsiTheme="majorHAnsi"/>
+      <w:sz w:val="56"/>
+      <w:szCs w:val="56"/>
+    </w:rPr>
+  </w:style>
+  <w:style w:styleId="Subtitle" w:type="paragraph">
     <w:name w:val="Subtitle"/>
+    <w:basedOn w:val="Title"/>
+    <w:next w:val="BodyText"/>
+    <w:link w:val="SubtitleChar"/>
+    <w:uiPriority w:val="11"/>
+    <w:qFormat/>
+    <w:rsid w:val="00A10FD9"/>
+    <w:pPr>
+      <w:numPr>
+        <w:ilvl w:val="1"/>
+      </w:numPr>
+    </w:pPr>
+    <w:rPr>
+      <w:rFonts w:cstheme="majorBidi" w:eastAsiaTheme="majorEastAsia"/>
+      <w:spacing w:val="15"/>
+      <w:sz w:val="28"/>
+      <w:szCs w:val="28"/>
+    </w:rPr>
+  </w:style>
+  <w:style w:customStyle="1" w:styleId="SubtitleChar" w:type="character">
+    <w:name w:val="Subtitle Char"/>
+    <w:basedOn w:val="DefaultParagraphFont"/>
+    <w:link w:val="Subtitle"/>
+    <w:uiPriority w:val="11"/>
+    <w:rsid w:val="00A10FD9"/>
+    <w:rPr>
+      <w:rFonts w:cstheme="majorBidi" w:eastAsiaTheme="majorEastAsia"/>
+      <w:color w:themeColor="text1" w:themeTint="A6" w:val="595959"/>
+      <w:spacing w:val="15"/>
+      <w:sz w:val="28"/>
+      <w:szCs w:val="28"/>
+    </w:rPr>
+  </w:style>
+  <w:style w:customStyle="1" w:styleId="Author" w:type="paragraph">
+    <w:name w:val="Author"/>
     <w:basedOn w:val="Title"/>
     <w:next w:val="BodyText"/>
     <w:qFormat/>
     <w:pPr>
       <w:keepNext/>
       <w:keepLines/>
-      <w:spacing w:before="240" w:after="240"/>
-      <w:jc w:val="center"/>
     </w:pPr>
     <w:rPr>
-      <w:sz w:val="30"/>
-      <w:szCs w:val="30"/>
-    </w:rPr>
-  </w:style>
-  <w:style w:type="paragraph" w:customStyle="1" w:styleId="Author">
-    <w:name w:val="Author"/>
+      <w:sz w:val="24"/>
+      <w:szCs w:val="24"/>
+    </w:rPr>
+  </w:style>
+  <w:style w:styleId="Date" w:type="paragraph">
+    <w:name w:val="Date"/>
+    <w:basedOn w:val="Title"/>
     <w:next w:val="BodyText"/>
     <w:qFormat/>
     <w:pPr>
       <w:keepNext/>
       <w:keepLines/>
-      <w:jc w:val="center"/>
     </w:pPr>
-  </w:style>
-  <w:style w:type="paragraph" w:styleId="Date">
-    <w:name w:val="Date"/>
-    <w:next w:val="BodyText"/>
+    <w:rPr>
+      <w:sz w:val="24"/>
+      <w:szCs w:val="24"/>
+    </w:rPr>
+  </w:style>
+  <w:style w:customStyle="1" w:styleId="AbstractTitle" w:type="paragraph">
+    <w:name w:val="Abstract Title"/>
+    <w:basedOn w:val="Normal"/>
+    <w:next w:val="Abstract"/>
     <w:qFormat/>
     <w:pPr>
       <w:keepNext/>
       <w:keepLines/>
+      <w:spacing w:after="0" w:before="300"/>
       <w:jc w:val="center"/>
     </w:pPr>
-  </w:style>
-  <w:style w:type="paragraph" w:customStyle="1" w:styleId="Abstract">
+    <w:rPr>
+      <w:b/>
+      <w:sz w:val="20"/>
+      <w:szCs w:val="20"/>
+    </w:rPr>
+  </w:style>
+  <w:style w:customStyle="1" w:styleId="Abstract" w:type="paragraph">
     <w:name w:val="Abstract"/>
     <w:basedOn w:val="Normal"/>
     <w:next w:val="BodyText"/>
@@ -1453,14 +1467,14 @@
     <w:pPr>
       <w:keepNext/>
       <w:keepLines/>
-      <w:spacing w:before="300" w:after="300"/>
+      <w:spacing w:after="300" w:before="100"/>
     </w:pPr>
     <w:rPr>
       <w:sz w:val="20"/>
       <w:szCs w:val="20"/>
     </w:rPr>
   </w:style>
-  <w:style w:type="paragraph" w:styleId="Bibliography">
+  <w:style w:styleId="Bibliography" w:type="paragraph">
     <w:name w:val="Bibliography"/>
     <w:basedOn w:val="Normal"/>
     <w:next w:val="Bibliography"/>
@@ -1468,195 +1482,325 @@
     <w:pPr/>
     <w:rPr/>
   </w:style>
-  <w:style w:type="paragraph" w:styleId="Heading1">
-    <w:name w:val="Heading 1"/>
+  <w:style w:styleId="Heading1" w:type="paragraph">
+    <w:name w:val="heading 1"/>
     <w:basedOn w:val="Normal"/>
     <w:next w:val="BodyText"/>
+    <w:link w:val="Heading1Char"/>
     <w:uiPriority w:val="9"/>
     <w:qFormat/>
+    <w:rsid w:val="00A10FD9"/>
     <w:pPr>
       <w:keepNext/>
       <w:keepLines/>
-      <w:spacing w:before="480" w:after="0"/>
+      <w:spacing w:after="80" w:before="360"/>
       <w:outlineLvl w:val="0"/>
     </w:pPr>
     <w:rPr>
-      <w:rFonts w:asciiTheme="majorHAnsi" w:eastAsiaTheme="majorEastAsia" w:hAnsiTheme="majorHAnsi" w:cstheme="majorBidi"/>
-      <w:b/>
-      <w:bCs/>
-      <w:color w:val="4F81BD" w:themeColor="accent1"/>
-      <w:sz w:val="32"/>
-      <w:szCs w:val="32"/>
-    </w:rPr>
-  </w:style>
-  <w:style w:type="paragraph" w:styleId="Heading2">
-    <w:name w:val="Heading 2"/>
+      <w:rFonts w:asciiTheme="majorHAnsi" w:cstheme="majorBidi" w:eastAsiaTheme="majorEastAsia" w:hAnsiTheme="majorHAnsi"/>
+      <w:color w:themeColor="accent1" w:themeShade="BF" w:val="0F4761"/>
+      <w:sz w:val="40"/>
+      <w:szCs w:val="40"/>
+    </w:rPr>
+  </w:style>
+  <w:style w:styleId="Heading2" w:type="paragraph">
+    <w:name w:val="heading 2"/>
     <w:basedOn w:val="Normal"/>
     <w:next w:val="BodyText"/>
+    <w:link w:val="Heading2Char"/>
     <w:uiPriority w:val="9"/>
+    <w:semiHidden/>
     <w:unhideWhenUsed/>
     <w:qFormat/>
+    <w:rsid w:val="00A10FD9"/>
     <w:pPr>
       <w:keepNext/>
       <w:keepLines/>
-      <w:spacing w:before="200" w:after="0"/>
+      <w:spacing w:after="80" w:before="160"/>
       <w:outlineLvl w:val="1"/>
     </w:pPr>
     <w:rPr>
-      <w:rFonts w:asciiTheme="majorHAnsi" w:eastAsiaTheme="majorEastAsia" w:hAnsiTheme="majorHAnsi" w:cstheme="majorBidi"/>
-      <w:b/>
-      <w:bCs/>
-      <w:color w:val="4F81BD" w:themeColor="accent1"/>
-      <w:sz w:val="28"/>
-      <w:szCs w:val="28"/>
-    </w:rPr>
-  </w:style>
-  <w:style w:type="paragraph" w:styleId="Heading3">
-    <w:name w:val="Heading 3"/>
+      <w:rFonts w:asciiTheme="majorHAnsi" w:cstheme="majorBidi" w:eastAsiaTheme="majorEastAsia" w:hAnsiTheme="majorHAnsi"/>
+      <w:color w:themeColor="accent1" w:themeShade="BF" w:val="0F4761"/>
+      <w:sz w:val="32"/>
+      <w:szCs w:val="32"/>
+    </w:rPr>
+  </w:style>
+  <w:style w:styleId="Heading3" w:type="paragraph">
+    <w:name w:val="heading 3"/>
     <w:basedOn w:val="Normal"/>
     <w:next w:val="BodyText"/>
+    <w:link w:val="Heading3Char"/>
     <w:uiPriority w:val="9"/>
+    <w:semiHidden/>
     <w:unhideWhenUsed/>
     <w:qFormat/>
+    <w:rsid w:val="00A10FD9"/>
     <w:pPr>
       <w:keepNext/>
       <w:keepLines/>
-      <w:spacing w:before="200" w:after="0"/>
+      <w:spacing w:after="80" w:before="160"/>
       <w:outlineLvl w:val="2"/>
     </w:pPr>
     <w:rPr>
-      <w:rFonts w:asciiTheme="majorHAnsi" w:eastAsiaTheme="majorEastAsia" w:hAnsiTheme="majorHAnsi" w:cstheme="majorBidi"/>
-      <w:b/>
-      <w:bCs/>
-      <w:color w:val="4F81BD" w:themeColor="accent1"/>
-      <w:sz w:val="24"/>
-      <w:szCs w:val="24"/>
-    </w:rPr>
-  </w:style>
-  <w:style w:type="paragraph" w:styleId="Heading4">
-    <w:name w:val="Heading 4"/>
+      <w:rFonts w:cstheme="majorBidi" w:eastAsiaTheme="majorEastAsia"/>
+      <w:color w:themeColor="accent1" w:themeShade="BF" w:val="0F4761"/>
+      <w:sz w:val="28"/>
+      <w:szCs w:val="28"/>
+    </w:rPr>
+  </w:style>
+  <w:style w:styleId="Heading4" w:type="paragraph">
+    <w:name w:val="heading 4"/>
     <w:basedOn w:val="Normal"/>
     <w:next w:val="BodyText"/>
+    <w:link w:val="Heading4Char"/>
     <w:uiPriority w:val="9"/>
+    <w:semiHidden/>
     <w:unhideWhenUsed/>
     <w:qFormat/>
+    <w:rsid w:val="00A10FD9"/>
     <w:pPr>
       <w:keepNext/>
       <w:keepLines/>
-      <w:spacing w:before="200" w:after="0"/>
+      <w:spacing w:after="40" w:before="80"/>
       <w:outlineLvl w:val="3"/>
     </w:pPr>
     <w:rPr>
-      <w:rFonts w:asciiTheme="majorHAnsi" w:eastAsiaTheme="majorEastAsia" w:hAnsiTheme="majorHAnsi" w:cstheme="majorBidi"/>
+      <w:rFonts w:cstheme="majorBidi" w:eastAsiaTheme="majorEastAsia"/>
       <w:i/>
-      <w:bCs/>
-      <w:color w:val="4F81BD" w:themeColor="accent1"/>
-      <w:sz w:val="24"/>
-      <w:szCs w:val="24"/>
-    </w:rPr>
-  </w:style>
-  <w:style w:type="paragraph" w:styleId="Heading5">
-    <w:name w:val="Heading 5"/>
+      <w:iCs/>
+      <w:color w:themeColor="accent1" w:themeShade="BF" w:val="0F4761"/>
+    </w:rPr>
+  </w:style>
+  <w:style w:styleId="Heading5" w:type="paragraph">
+    <w:name w:val="heading 5"/>
     <w:basedOn w:val="Normal"/>
     <w:next w:val="BodyText"/>
+    <w:link w:val="Heading5Char"/>
     <w:uiPriority w:val="9"/>
+    <w:semiHidden/>
     <w:unhideWhenUsed/>
     <w:qFormat/>
+    <w:rsid w:val="00A10FD9"/>
     <w:pPr>
       <w:keepNext/>
       <w:keepLines/>
-      <w:spacing w:before="200" w:after="0"/>
+      <w:spacing w:after="40" w:before="80"/>
       <w:outlineLvl w:val="4"/>
     </w:pPr>
     <w:rPr>
-      <w:rFonts w:asciiTheme="majorHAnsi" w:eastAsiaTheme="majorEastAsia" w:hAnsiTheme="majorHAnsi" w:cstheme="majorBidi"/>
-      <w:iCs/>
-      <w:color w:val="4F81BD" w:themeColor="accent1"/>
-      <w:sz w:val="24"/>
-      <w:szCs w:val="24"/>
-    </w:rPr>
-  </w:style>
-  <w:style w:type="paragraph" w:styleId="Heading6">
-    <w:name w:val="Heading 6"/>
+      <w:rFonts w:cstheme="majorBidi" w:eastAsiaTheme="majorEastAsia"/>
+      <w:color w:themeColor="accent1" w:themeShade="BF" w:val="0F4761"/>
+    </w:rPr>
+  </w:style>
+  <w:style w:styleId="Heading6" w:type="paragraph">
+    <w:name w:val="heading 6"/>
     <w:basedOn w:val="Normal"/>
     <w:next w:val="BodyText"/>
+    <w:link w:val="Heading6Char"/>
     <w:uiPriority w:val="9"/>
+    <w:semiHidden/>
     <w:unhideWhenUsed/>
     <w:qFormat/>
+    <w:rsid w:val="00A10FD9"/>
     <w:pPr>
       <w:keepNext/>
       <w:keepLines/>
-      <w:spacing w:before="200" w:after="0"/>
+      <w:spacing w:after="0" w:before="40"/>
       <w:outlineLvl w:val="5"/>
     </w:pPr>
     <w:rPr>
-      <w:rFonts w:asciiTheme="majorHAnsi" w:eastAsiaTheme="majorEastAsia" w:hAnsiTheme="majorHAnsi" w:cstheme="majorBidi"/>
-      <w:color w:val="4F81BD" w:themeColor="accent1"/>
-      <w:sz w:val="24"/>
-      <w:szCs w:val="24"/>
-    </w:rPr>
-  </w:style>
-  <w:style w:type="paragraph" w:styleId="Heading7">
-    <w:name w:val="Heading 7"/>
+      <w:rFonts w:cstheme="majorBidi" w:eastAsiaTheme="majorEastAsia"/>
+      <w:i/>
+      <w:iCs/>
+      <w:color w:themeColor="text1" w:themeTint="A6" w:val="595959"/>
+    </w:rPr>
+  </w:style>
+  <w:style w:styleId="Heading7" w:type="paragraph">
+    <w:name w:val="heading 7"/>
     <w:basedOn w:val="Normal"/>
     <w:next w:val="BodyText"/>
+    <w:link w:val="Heading7Char"/>
     <w:uiPriority w:val="9"/>
+    <w:semiHidden/>
     <w:unhideWhenUsed/>
     <w:qFormat/>
+    <w:rsid w:val="00A10FD9"/>
     <w:pPr>
       <w:keepNext/>
       <w:keepLines/>
-      <w:spacing w:before="200" w:after="0"/>
+      <w:spacing w:after="0" w:before="40"/>
       <w:outlineLvl w:val="6"/>
     </w:pPr>
     <w:rPr>
-      <w:rFonts w:asciiTheme="majorHAnsi" w:eastAsiaTheme="majorEastAsia" w:hAnsiTheme="majorHAnsi" w:cstheme="majorBidi"/>
-      <w:color w:val="4F81BD" w:themeColor="accent1"/>
-      <w:sz w:val="24"/>
-      <w:szCs w:val="24"/>
-    </w:rPr>
-  </w:style>
-  <w:style w:type="paragraph" w:styleId="Heading8">
-    <w:name w:val="Heading 8"/>
+      <w:rFonts w:cstheme="majorBidi" w:eastAsiaTheme="majorEastAsia"/>
+      <w:color w:themeColor="text1" w:themeTint="A6" w:val="595959"/>
+    </w:rPr>
+  </w:style>
+  <w:style w:styleId="Heading8" w:type="paragraph">
+    <w:name w:val="heading 8"/>
     <w:basedOn w:val="Normal"/>
     <w:next w:val="BodyText"/>
+    <w:link w:val="Heading8Char"/>
     <w:uiPriority w:val="9"/>
+    <w:semiHidden/>
     <w:unhideWhenUsed/>
     <w:qFormat/>
+    <w:rsid w:val="00A10FD9"/>
     <w:pPr>
       <w:keepNext/>
       <w:keepLines/>
-      <w:spacing w:before="200" w:after="0"/>
+      <w:spacing w:after="0"/>
       <w:outlineLvl w:val="7"/>
     </w:pPr>
     <w:rPr>
-      <w:rFonts w:asciiTheme="majorHAnsi" w:eastAsiaTheme="majorEastAsia" w:hAnsiTheme="majorHAnsi" w:cstheme="majorBidi"/>
-      <w:color w:val="4F81BD" w:themeColor="accent1"/>
-      <w:sz w:val="24"/>
-      <w:szCs w:val="24"/>
-    </w:rPr>
-  </w:style>
-  <w:style w:type="paragraph" w:styleId="Heading9">
-    <w:name w:val="Heading 9"/>
+      <w:rFonts w:cstheme="majorBidi" w:eastAsiaTheme="majorEastAsia"/>
+      <w:i/>
+      <w:iCs/>
+      <w:color w:themeColor="text1" w:themeTint="D8" w:val="272727"/>
+    </w:rPr>
+  </w:style>
+  <w:style w:styleId="Heading9" w:type="paragraph">
+    <w:name w:val="heading 9"/>
     <w:basedOn w:val="Normal"/>
     <w:next w:val="BodyText"/>
+    <w:link w:val="Heading9Char"/>
     <w:uiPriority w:val="9"/>
+    <w:semiHidden/>
     <w:unhideWhenUsed/>
     <w:qFormat/>
+    <w:rsid w:val="00A10FD9"/>
     <w:pPr>
       <w:keepNext/>
       <w:keepLines/>
-      <w:spacing w:before="200" w:after="0"/>
+      <w:spacing w:after="0"/>
       <w:outlineLvl w:val="8"/>
     </w:pPr>
     <w:rPr>
-      <w:rFonts w:asciiTheme="majorHAnsi" w:eastAsiaTheme="majorEastAsia" w:hAnsiTheme="majorHAnsi" w:cstheme="majorBidi"/>
-      <w:color w:val="4F81BD" w:themeColor="accent1"/>
-      <w:sz w:val="24"/>
-      <w:szCs w:val="24"/>
-    </w:rPr>
-  </w:style>
-  <w:style w:type="paragraph" w:styleId="BlockText">
+      <w:rFonts w:cstheme="majorBidi" w:eastAsiaTheme="majorEastAsia"/>
+      <w:color w:themeColor="text1" w:themeTint="D8" w:val="272727"/>
+    </w:rPr>
+  </w:style>
+  <w:style w:customStyle="1" w:styleId="Heading1Char" w:type="character">
+    <w:name w:val="Heading 1 Char"/>
+    <w:basedOn w:val="DefaultParagraphFont"/>
+    <w:link w:val="Heading1"/>
+    <w:uiPriority w:val="9"/>
+    <w:rsid w:val="00A10FD9"/>
+    <w:rPr>
+      <w:rFonts w:asciiTheme="majorHAnsi" w:cstheme="majorBidi" w:eastAsiaTheme="majorEastAsia" w:hAnsiTheme="majorHAnsi"/>
+      <w:color w:themeColor="accent1" w:themeShade="BF" w:val="0F4761"/>
+      <w:sz w:val="40"/>
+      <w:szCs w:val="40"/>
+    </w:rPr>
+  </w:style>
+  <w:style w:customStyle="1" w:styleId="Heading2Char" w:type="character">
+    <w:name w:val="Heading 2 Char"/>
+    <w:basedOn w:val="DefaultParagraphFont"/>
+    <w:link w:val="Heading2"/>
+    <w:uiPriority w:val="9"/>
+    <w:semiHidden/>
+    <w:rsid w:val="00A10FD9"/>
+    <w:rPr>
+      <w:rFonts w:asciiTheme="majorHAnsi" w:cstheme="majorBidi" w:eastAsiaTheme="majorEastAsia" w:hAnsiTheme="majorHAnsi"/>
+      <w:color w:themeColor="accent1" w:themeShade="BF" w:val="0F4761"/>
+      <w:sz w:val="32"/>
+      <w:szCs w:val="32"/>
+    </w:rPr>
+  </w:style>
+  <w:style w:customStyle="1" w:styleId="Heading3Char" w:type="character">
+    <w:name w:val="Heading 3 Char"/>
+    <w:basedOn w:val="DefaultParagraphFont"/>
+    <w:link w:val="Heading3"/>
+    <w:uiPriority w:val="9"/>
+    <w:semiHidden/>
+    <w:rsid w:val="00A10FD9"/>
+    <w:rPr>
+      <w:rFonts w:cstheme="majorBidi" w:eastAsiaTheme="majorEastAsia"/>
+      <w:color w:themeColor="accent1" w:themeShade="BF" w:val="0F4761"/>
+      <w:sz w:val="28"/>
+      <w:szCs w:val="28"/>
+    </w:rPr>
+  </w:style>
+  <w:style w:customStyle="1" w:styleId="Heading4Char" w:type="character">
+    <w:name w:val="Heading 4 Char"/>
+    <w:basedOn w:val="DefaultParagraphFont"/>
+    <w:link w:val="Heading4"/>
+    <w:uiPriority w:val="9"/>
+    <w:semiHidden/>
+    <w:rsid w:val="00A10FD9"/>
+    <w:rPr>
+      <w:rFonts w:cstheme="majorBidi" w:eastAsiaTheme="majorEastAsia"/>
+      <w:i/>
+      <w:iCs/>
+      <w:color w:themeColor="accent1" w:themeShade="BF" w:val="0F4761"/>
+    </w:rPr>
+  </w:style>
+  <w:style w:customStyle="1" w:styleId="Heading5Char" w:type="character">
+    <w:name w:val="Heading 5 Char"/>
+    <w:basedOn w:val="DefaultParagraphFont"/>
+    <w:link w:val="Heading5"/>
+    <w:uiPriority w:val="9"/>
+    <w:semiHidden/>
+    <w:rsid w:val="00A10FD9"/>
+    <w:rPr>
+      <w:rFonts w:cstheme="majorBidi" w:eastAsiaTheme="majorEastAsia"/>
+      <w:color w:themeColor="accent1" w:themeShade="BF" w:val="0F4761"/>
+    </w:rPr>
+  </w:style>
+  <w:style w:customStyle="1" w:styleId="Heading6Char" w:type="character">
+    <w:name w:val="Heading 6 Char"/>
+    <w:basedOn w:val="DefaultParagraphFont"/>
+    <w:link w:val="Heading6"/>
+    <w:uiPriority w:val="9"/>
+    <w:semiHidden/>
+    <w:rsid w:val="00A10FD9"/>
+    <w:rPr>
+      <w:rFonts w:cstheme="majorBidi" w:eastAsiaTheme="majorEastAsia"/>
+      <w:i/>
+      <w:iCs/>
+      <w:color w:themeColor="text1" w:themeTint="A6" w:val="595959"/>
+    </w:rPr>
+  </w:style>
+  <w:style w:customStyle="1" w:styleId="Heading7Char" w:type="character">
+    <w:name w:val="Heading 7 Char"/>
+    <w:basedOn w:val="DefaultParagraphFont"/>
+    <w:link w:val="Heading7"/>
+    <w:uiPriority w:val="9"/>
+    <w:semiHidden/>
+    <w:rsid w:val="00A10FD9"/>
+    <w:rPr>
+      <w:rFonts w:cstheme="majorBidi" w:eastAsiaTheme="majorEastAsia"/>
+      <w:color w:themeColor="text1" w:themeTint="A6" w:val="595959"/>
+    </w:rPr>
+  </w:style>
+  <w:style w:customStyle="1" w:styleId="Heading8Char" w:type="character">
+    <w:name w:val="Heading 8 Char"/>
+    <w:basedOn w:val="DefaultParagraphFont"/>
+    <w:link w:val="Heading8"/>
+    <w:uiPriority w:val="9"/>
+    <w:semiHidden/>
+    <w:rsid w:val="00A10FD9"/>
+    <w:rPr>
+      <w:rFonts w:cstheme="majorBidi" w:eastAsiaTheme="majorEastAsia"/>
+      <w:i/>
+      <w:iCs/>
+      <w:color w:themeColor="text1" w:themeTint="D8" w:val="272727"/>
+    </w:rPr>
+  </w:style>
+  <w:style w:customStyle="1" w:styleId="Heading9Char" w:type="character">
+    <w:name w:val="Heading 9 Char"/>
+    <w:basedOn w:val="DefaultParagraphFont"/>
+    <w:link w:val="Heading9"/>
+    <w:uiPriority w:val="9"/>
+    <w:semiHidden/>
+    <w:rsid w:val="00A10FD9"/>
+    <w:rPr>
+      <w:rFonts w:cstheme="majorBidi" w:eastAsiaTheme="majorEastAsia"/>
+      <w:color w:themeColor="text1" w:themeTint="D8" w:val="272727"/>
+    </w:rPr>
+  </w:style>
+  <w:style w:styleId="BlockText" w:type="paragraph">
     <w:name w:val="Block Text"/>
     <w:basedOn w:val="BodyText"/>
     <w:next w:val="BodyText"/>
@@ -1664,11 +1808,11 @@
     <w:unhideWhenUsed/>
     <w:qFormat/>
     <w:pPr>
-      <w:spacing w:before="100" w:after="100"/>
+      <w:spacing w:after="100" w:before="100"/>
       <w:ind w:firstLine="0" w:left="480" w:right="480"/>
     </w:pPr>
   </w:style>
-  <w:style w:type="paragraph" w:styleId="FootnoteText">
+  <w:style w:styleId="FootnoteText" w:type="paragraph">
     <w:name w:val="Footnote Text"/>
     <w:basedOn w:val="Normal"/>
     <w:next w:val="FootnoteText"/>
@@ -1676,28 +1820,48 @@
     <w:unhideWhenUsed/>
     <w:qFormat/>
   </w:style>
-  <w:style w:type="character" w:default="1" w:styleId="DefaultParagraphFont">
+  <w:style w:styleId="FootnoteBlockText" w:type="paragraph">
+    <w:name w:val="Footnote Block Text"/>
+    <w:basedOn w:val="FootnoteText"/>
+    <w:next w:val="FootnoteText"/>
+    <w:uiPriority w:val="9"/>
+    <w:unhideWhenUsed/>
+    <w:qFormat/>
+    <w:pPr>
+      <w:spacing w:after="100" w:before="100"/>
+      <w:ind w:firstLine="0" w:left="480" w:right="480"/>
+    </w:pPr>
+  </w:style>
+  <w:style w:default="1" w:styleId="DefaultParagraphFont" w:type="character">
     <w:name w:val="Default Paragraph Font"/>
     <w:semiHidden/>
     <w:unhideWhenUsed/>
   </w:style>
-  <w:style w:type="table" w:default="1" w:styleId="Table">
+  <w:style w:default="1" w:styleId="Table" w:type="table">
     <w:name w:val="Table"/>
     <w:basedOn w:val="TableNormal"/>
     <w:semiHidden/>
     <w:unhideWhenUsed/>
     <w:qFormat/>
     <w:tblPr>
-      <w:tblInd w:w="0" w:type="dxa"/>
+      <w:tblInd w:type="dxa" w:w="0"/>
       <w:tblCellMar>
-        <w:top w:w="0" w:type="dxa"/>
-        <w:left w:w="108" w:type="dxa"/>
-        <w:bottom w:w="0" w:type="dxa"/>
-        <w:right w:w="108" w:type="dxa"/>
+        <w:top w:type="dxa" w:w="0"/>
+        <w:left w:type="dxa" w:w="108"/>
+        <w:bottom w:type="dxa" w:w="0"/>
+        <w:right w:type="dxa" w:w="108"/>
       </w:tblCellMar>
     </w:tblPr>
-  </w:style>
-  <w:style w:type="paragraph" w:customStyle="1" w:styleId="DefinitionTerm">
+    <w:tblStylePr w:type="firstRow">
+      <w:tcPr>
+        <w:tcBorders>
+          <w:bottom w:val="single"/>
+        </w:tcBorders>
+        <w:vAlign w:val="bottom"/>
+      </w:tcPr>
+    </w:tblStylePr>
+  </w:style>
+  <w:style w:customStyle="1" w:styleId="DefinitionTerm" w:type="paragraph">
     <w:name w:val="Definition Term"/>
     <w:basedOn w:val="Normal"/>
     <w:next w:val="Definition"/>
@@ -1710,49 +1874,49 @@
       <w:b/>
     </w:rPr>
   </w:style>
-  <w:style w:type="paragraph" w:customStyle="1" w:styleId="Definition">
+  <w:style w:customStyle="1" w:styleId="Definition" w:type="paragraph">
     <w:name w:val="Definition"/>
     <w:basedOn w:val="Normal"/>
   </w:style>
-  <w:style w:type="paragraph" w:styleId="Caption">
+  <w:style w:styleId="Caption" w:type="paragraph">
     <w:name w:val="Caption"/>
     <w:basedOn w:val="Normal"/>
     <w:link w:val="BodyTextChar"/>
     <w:pPr>
-      <w:spacing w:before="0" w:after="120"/>
+      <w:spacing w:after="120" w:before="0"/>
     </w:pPr>
     <w:rPr>
       <w:i/>
     </w:rPr>
   </w:style>
-  <w:style w:type="paragraph" w:customStyle="1" w:styleId="TableCaption">
+  <w:style w:customStyle="1" w:styleId="TableCaption" w:type="paragraph">
     <w:name w:val="Table Caption"/>
     <w:basedOn w:val="Caption"/>
     <w:pPr>
       <w:keepNext/>
     </w:pPr>
   </w:style>
-  <w:style w:type="paragraph" w:customStyle="1" w:styleId="ImageCaption">
+  <w:style w:customStyle="1" w:styleId="ImageCaption" w:type="paragraph">
     <w:name w:val="Image Caption"/>
     <w:basedOn w:val="Caption"/>
   </w:style>
-  <w:style w:type="paragraph" w:customStyle="1" w:styleId="Figure">
+  <w:style w:customStyle="1" w:styleId="Figure" w:type="paragraph">
     <w:name w:val="Figure"/>
     <w:basedOn w:val="Normal"/>
   </w:style>
-  <w:style w:type="paragraph" w:customStyle="1" w:styleId="CaptionedFigure">
+  <w:style w:customStyle="1" w:styleId="CaptionedFigure" w:type="paragraph">
     <w:name w:val="Captioned Figure"/>
     <w:basedOn w:val="Figure"/>
     <w:pPr>
       <w:keepNext/>
     </w:pPr>
   </w:style>
-  <w:style w:type="character" w:customStyle="1" w:styleId="BodyTextChar">
+  <w:style w:customStyle="1" w:styleId="BodyTextChar" w:type="character">
     <w:name w:val="Body Text Char"/>
     <w:basedOn w:val="DefaultParagraphFont"/>
     <w:link w:val="BodyText"/>
   </w:style>
-  <w:style w:type="character" w:customStyle="1" w:styleId="VerbatimChar">
+  <w:style w:customStyle="1" w:styleId="VerbatimChar" w:type="character">
     <w:name w:val="Verbatim Char"/>
     <w:basedOn w:val="BodyTextChar"/>
     <w:rPr>
@@ -1760,21 +1924,25 @@
       <w:sz w:val="22"/>
     </w:rPr>
   </w:style>
-  <w:style w:type="character" w:styleId="FootnoteReference">
+  <w:style w:customStyle="1" w:styleId="SectionNumber" w:type="character">
+    <w:name w:val="Section Number"/>
+    <w:basedOn w:val="BodyTextChar"/>
+  </w:style>
+  <w:style w:styleId="FootnoteReference" w:type="character">
     <w:name w:val="Footnote Reference"/>
     <w:basedOn w:val="BodyTextChar"/>
     <w:rPr>
       <w:vertAlign w:val="superscript"/>
     </w:rPr>
   </w:style>
-  <w:style w:type="character" w:styleId="Hyperlink">
+  <w:style w:styleId="Hyperlink" w:type="character">
     <w:name w:val="Hyperlink"/>
     <w:basedOn w:val="BodyTextChar"/>
     <w:rPr>
-      <w:color w:val="4F81BD" w:themeColor="accent1"/>
-    </w:rPr>
-  </w:style>
-  <w:style w:type="paragraph" w:styleId="TOCHeading">
+      <w:color w:themeColor="accent1" w:val="4F81BD"/>
+    </w:rPr>
+  </w:style>
+  <w:style w:styleId="TOCHeading" w:type="paragraph">
     <w:name w:val="TOC Heading"/>
     <w:basedOn w:val="Heading1"/>
     <w:next w:val="BodyText"/>
@@ -1786,10 +1954,10 @@
       <w:outlineLvl w:val="9"/>
     </w:pPr>
     <w:rPr>
-      <w:rFonts w:asciiTheme="majorHAnsi" w:eastAsiaTheme="majorEastAsia" w:hAnsiTheme="majorHAnsi" w:cstheme="majorBidi"/>
+      <w:rFonts w:asciiTheme="majorHAnsi" w:cstheme="majorBidi" w:eastAsiaTheme="majorEastAsia" w:hAnsiTheme="majorHAnsi"/>
       <w:b w:val="0"/>
       <w:bCs w:val="0"/>
-      <w:color w:val="365F91" w:themeColor="accent1" w:themeShade="BF"/>
+      <w:color w:themeColor="accent1" w:themeShade="BF" w:val="365F91"/>
     </w:rPr>
   </w:style>
   <w:style w:type="paragraph" w:customStyle="1" w:styleId="SourceCode">
@@ -1804,8 +1972,8 @@
     <w:name w:val="KeywordTok"/>
     <w:basedOn w:val="VerbatimChar"/>
     <w:rPr>
+      <w:b/>
       <w:color w:val="007020"/>
-      <w:b/>
     </w:rPr>
   </w:style>
   <w:style w:type="character" w:customStyle="1" w:styleId="DataTypeTok">
@@ -1881,40 +2049,43 @@
   <w:style w:type="character" w:customStyle="1" w:styleId="ImportTok">
     <w:name w:val="ImportTok"/>
     <w:basedOn w:val="VerbatimChar"/>
-    <w:rPr/>
+    <w:rPr>
+      <w:b/>
+      <w:color w:val="008000"/>
+    </w:rPr>
   </w:style>
   <w:style w:type="character" w:customStyle="1" w:styleId="CommentTok">
     <w:name w:val="CommentTok"/>
     <w:basedOn w:val="VerbatimChar"/>
     <w:rPr>
+      <w:i/>
       <w:color w:val="60a0b0"/>
-      <w:i/>
     </w:rPr>
   </w:style>
   <w:style w:type="character" w:customStyle="1" w:styleId="DocumentationTok">
     <w:name w:val="DocumentationTok"/>
     <w:basedOn w:val="VerbatimChar"/>
     <w:rPr>
+      <w:i/>
       <w:color w:val="ba2121"/>
-      <w:i/>
     </w:rPr>
   </w:style>
   <w:style w:type="character" w:customStyle="1" w:styleId="AnnotationTok">
     <w:name w:val="AnnotationTok"/>
     <w:basedOn w:val="VerbatimChar"/>
     <w:rPr>
-      <w:color w:val="60a0b0"/>
       <w:b/>
       <w:i/>
+      <w:color w:val="60a0b0"/>
     </w:rPr>
   </w:style>
   <w:style w:type="character" w:customStyle="1" w:styleId="CommentVarTok">
     <w:name w:val="CommentVarTok"/>
     <w:basedOn w:val="VerbatimChar"/>
     <w:rPr>
-      <w:color w:val="60a0b0"/>
       <w:b/>
       <w:i/>
+      <w:color w:val="60a0b0"/>
     </w:rPr>
   </w:style>
   <w:style w:type="character" w:customStyle="1" w:styleId="OtherTok">
@@ -1942,8 +2113,8 @@
     <w:name w:val="ControlFlowTok"/>
     <w:basedOn w:val="VerbatimChar"/>
     <w:rPr>
+      <w:b/>
       <w:color w:val="007020"/>
-      <w:b/>
     </w:rPr>
   </w:style>
   <w:style w:type="character" w:customStyle="1" w:styleId="OperatorTok">
@@ -1956,7 +2127,9 @@
   <w:style w:type="character" w:customStyle="1" w:styleId="BuiltInTok">
     <w:name w:val="BuiltInTok"/>
     <w:basedOn w:val="VerbatimChar"/>
-    <w:rPr/>
+    <w:rPr>
+      <w:color w:val="008000"/>
+    </w:rPr>
   </w:style>
   <w:style w:type="character" w:customStyle="1" w:styleId="ExtensionTok">
     <w:name w:val="ExtensionTok"/>
@@ -1986,34 +2159,34 @@
     <w:name w:val="InformationTok"/>
     <w:basedOn w:val="VerbatimChar"/>
     <w:rPr>
-      <w:color w:val="60a0b0"/>
       <w:b/>
       <w:i/>
+      <w:color w:val="60a0b0"/>
     </w:rPr>
   </w:style>
   <w:style w:type="character" w:customStyle="1" w:styleId="WarningTok">
     <w:name w:val="WarningTok"/>
     <w:basedOn w:val="VerbatimChar"/>
     <w:rPr>
-      <w:color w:val="60a0b0"/>
       <w:b/>
       <w:i/>
+      <w:color w:val="60a0b0"/>
     </w:rPr>
   </w:style>
   <w:style w:type="character" w:customStyle="1" w:styleId="AlertTok">
     <w:name w:val="AlertTok"/>
     <w:basedOn w:val="VerbatimChar"/>
     <w:rPr>
+      <w:b/>
       <w:color w:val="ff0000"/>
-      <w:b/>
     </w:rPr>
   </w:style>
   <w:style w:type="character" w:customStyle="1" w:styleId="ErrorTok">
     <w:name w:val="ErrorTok"/>
     <w:basedOn w:val="VerbatimChar"/>
     <w:rPr>
+      <w:b/>
       <w:color w:val="ff0000"/>
-      <w:b/>
     </w:rPr>
   </w:style>
   <w:style w:type="character" w:customStyle="1" w:styleId="NormalTok">
@@ -2035,44 +2208,44 @@
         <a:sysClr val="window" lastClr="FFFFFF"/>
       </a:lt1>
       <a:dk2>
-        <a:srgbClr val="1F497D"/>
+        <a:srgbClr val="0E2841"/>
       </a:dk2>
       <a:lt2>
-        <a:srgbClr val="EEECE1"/>
+        <a:srgbClr val="E8E8E8"/>
       </a:lt2>
       <a:accent1>
-        <a:srgbClr val="4F81BD"/>
+        <a:srgbClr val="156082"/>
       </a:accent1>
       <a:accent2>
-        <a:srgbClr val="C0504D"/>
+        <a:srgbClr val="E97132"/>
       </a:accent2>
       <a:accent3>
-        <a:srgbClr val="9BBB59"/>
+        <a:srgbClr val="196B24"/>
       </a:accent3>
       <a:accent4>
-        <a:srgbClr val="8064A2"/>
+        <a:srgbClr val="0F9ED5"/>
       </a:accent4>
       <a:accent5>
-        <a:srgbClr val="4BACC6"/>
+        <a:srgbClr val="A02B93"/>
       </a:accent5>
       <a:accent6>
-        <a:srgbClr val="F79646"/>
+        <a:srgbClr val="4EA72E"/>
       </a:accent6>
       <a:hlink>
-        <a:srgbClr val="0000FF"/>
+        <a:srgbClr val="467886"/>
       </a:hlink>
       <a:folHlink>
-        <a:srgbClr val="800080"/>
+        <a:srgbClr val="96607D"/>
       </a:folHlink>
     </a:clrScheme>
     <a:fontScheme name="Office">
       <a:majorFont>
-        <a:latin typeface="Calibri"/>
+        <a:latin typeface="Aptos Display" panose="02110004020202020204"/>
         <a:ea typeface=""/>
         <a:cs typeface=""/>
-        <a:font script="Jpan" typeface="ＭＳ ゴシック"/>
+        <a:font script="Jpan" typeface="游ゴシック Light"/>
         <a:font script="Hang" typeface="맑은 고딕"/>
-        <a:font script="Hans" typeface="宋体"/>
+        <a:font script="Hans" typeface="等线 Light"/>
         <a:font script="Hant" typeface="新細明體"/>
         <a:font script="Arab" typeface="Times New Roman"/>
         <a:font script="Hebr" typeface="Times New Roman"/>
@@ -2099,14 +2272,32 @@
         <a:font script="Mong" typeface="Mongolian Baiti"/>
         <a:font script="Viet" typeface="Times New Roman"/>
         <a:font script="Uigh" typeface="Microsoft Uighur"/>
+        <a:font script="Geor" typeface="Sylfaen"/>
+        <a:font script="Armn" typeface="Arial"/>
+        <a:font script="Bugi" typeface="Leelawadee UI"/>
+        <a:font script="Bopo" typeface="Microsoft JhengHei"/>
+        <a:font script="Java" typeface="Javanese Text"/>
+        <a:font script="Lisu" typeface="Segoe UI"/>
+        <a:font script="Mymr" typeface="Myanmar Text"/>
+        <a:font script="Nkoo" typeface="Ebrima"/>
+        <a:font script="Olck" typeface="Nirmala UI"/>
+        <a:font script="Osma" typeface="Ebrima"/>
+        <a:font script="Phag" typeface="Phagspa"/>
+        <a:font script="Syrn" typeface="Estrangelo Edessa"/>
+        <a:font script="Syrj" typeface="Estrangelo Edessa"/>
+        <a:font script="Syre" typeface="Estrangelo Edessa"/>
+        <a:font script="Sora" typeface="Nirmala UI"/>
+        <a:font script="Tale" typeface="Microsoft Tai Le"/>
+        <a:font script="Talu" typeface="Microsoft New Tai Lue"/>
+        <a:font script="Tfng" typeface="Ebrima"/>
       </a:majorFont>
       <a:minorFont>
-        <a:latin typeface="Cambria"/>
+        <a:latin typeface="Aptos" panose="02110004020202020204"/>
         <a:ea typeface=""/>
         <a:cs typeface=""/>
-        <a:font script="Jpan" typeface="ＭＳ 明朝"/>
+        <a:font script="Jpan" typeface="游明朝"/>
         <a:font script="Hang" typeface="맑은 고딕"/>
-        <a:font script="Hans" typeface="宋体"/>
+        <a:font script="Hans" typeface="等线"/>
         <a:font script="Hant" typeface="新細明體"/>
         <a:font script="Arab" typeface="Arial"/>
         <a:font script="Hebr" typeface="Arial"/>
@@ -2133,6 +2324,24 @@
         <a:font script="Mong" typeface="Mongolian Baiti"/>
         <a:font script="Viet" typeface="Arial"/>
         <a:font script="Uigh" typeface="Microsoft Uighur"/>
+        <a:font script="Geor" typeface="Sylfaen"/>
+        <a:font script="Armn" typeface="Arial"/>
+        <a:font script="Bugi" typeface="Leelawadee UI"/>
+        <a:font script="Bopo" typeface="Microsoft JhengHei"/>
+        <a:font script="Java" typeface="Javanese Text"/>
+        <a:font script="Lisu" typeface="Segoe UI"/>
+        <a:font script="Mymr" typeface="Myanmar Text"/>
+        <a:font script="Nkoo" typeface="Ebrima"/>
+        <a:font script="Olck" typeface="Nirmala UI"/>
+        <a:font script="Osma" typeface="Ebrima"/>
+        <a:font script="Phag" typeface="Phagspa"/>
+        <a:font script="Syrn" typeface="Estrangelo Edessa"/>
+        <a:font script="Syrj" typeface="Estrangelo Edessa"/>
+        <a:font script="Syre" typeface="Estrangelo Edessa"/>
+        <a:font script="Sora" typeface="Nirmala UI"/>
+        <a:font script="Tale" typeface="Microsoft Tai Le"/>
+        <a:font script="Talu" typeface="Microsoft New Tai Lue"/>
+        <a:font script="Tfng" typeface="Ebrima"/>
       </a:minorFont>
     </a:fontScheme>
     <a:fmtScheme name="Office">
@@ -2144,200 +2353,141 @@
           <a:gsLst>
             <a:gs pos="0">
               <a:schemeClr val="phClr">
-                <a:tint val="50000"/>
-                <a:satMod val="300000"/>
+                <a:lumMod val="110000"/>
+                <a:satMod val="105000"/>
+                <a:tint val="67000"/>
               </a:schemeClr>
             </a:gs>
-            <a:gs pos="35000">
+            <a:gs pos="50000">
               <a:schemeClr val="phClr">
-                <a:tint val="37000"/>
-                <a:satMod val="300000"/>
+                <a:lumMod val="105000"/>
+                <a:satMod val="103000"/>
+                <a:tint val="73000"/>
               </a:schemeClr>
             </a:gs>
             <a:gs pos="100000">
               <a:schemeClr val="phClr">
-                <a:tint val="15000"/>
-                <a:satMod val="350000"/>
+                <a:lumMod val="105000"/>
+                <a:satMod val="109000"/>
+                <a:tint val="81000"/>
               </a:schemeClr>
             </a:gs>
           </a:gsLst>
-          <a:lin ang="16200000" scaled="1"/>
+          <a:lin ang="5400000" scaled="0"/>
         </a:gradFill>
         <a:gradFill rotWithShape="1">
           <a:gsLst>
             <a:gs pos="0">
               <a:schemeClr val="phClr">
-                <a:tint val="100000"/>
+                <a:satMod val="103000"/>
+                <a:lumMod val="102000"/>
+                <a:tint val="94000"/>
+              </a:schemeClr>
+            </a:gs>
+            <a:gs pos="50000">
+              <a:schemeClr val="phClr">
+                <a:satMod val="110000"/>
+                <a:lumMod val="100000"/>
                 <a:shade val="100000"/>
-                <a:satMod val="130000"/>
               </a:schemeClr>
             </a:gs>
             <a:gs pos="100000">
               <a:schemeClr val="phClr">
-                <a:tint val="50000"/>
-                <a:shade val="100000"/>
-                <a:satMod val="350000"/>
+                <a:lumMod val="99000"/>
+                <a:satMod val="120000"/>
+                <a:shade val="78000"/>
               </a:schemeClr>
             </a:gs>
           </a:gsLst>
-          <a:lin ang="16200000" scaled="0"/>
+          <a:lin ang="5400000" scaled="0"/>
         </a:gradFill>
       </a:fillStyleLst>
       <a:lnStyleLst>
-        <a:ln w="9525" cap="flat" cmpd="sng" algn="ctr">
-          <a:solidFill>
-            <a:schemeClr val="phClr">
-              <a:shade val="95000"/>
-              <a:satMod val="105000"/>
-            </a:schemeClr>
-          </a:solidFill>
-          <a:prstDash val="solid"/>
-        </a:ln>
-        <a:ln w="25400" cap="flat" cmpd="sng" algn="ctr">
+        <a:ln w="6350" cap="flat" cmpd="sng" algn="ctr">
           <a:solidFill>
             <a:schemeClr val="phClr"/>
           </a:solidFill>
           <a:prstDash val="solid"/>
+          <a:miter lim="800000"/>
         </a:ln>
-        <a:ln w="38100" cap="flat" cmpd="sng" algn="ctr">
+        <a:ln w="12700" cap="flat" cmpd="sng" algn="ctr">
           <a:solidFill>
             <a:schemeClr val="phClr"/>
           </a:solidFill>
           <a:prstDash val="solid"/>
+          <a:miter lim="800000"/>
+        </a:ln>
+        <a:ln w="19050" cap="flat" cmpd="sng" algn="ctr">
+          <a:solidFill>
+            <a:schemeClr val="phClr"/>
+          </a:solidFill>
+          <a:prstDash val="solid"/>
+          <a:miter lim="800000"/>
         </a:ln>
       </a:lnStyleLst>
       <a:effectStyleLst>
         <a:effectStyle>
+          <a:effectLst/>
+        </a:effectStyle>
+        <a:effectStyle>
+          <a:effectLst/>
+        </a:effectStyle>
+        <a:effectStyle>
           <a:effectLst>
-            <a:outerShdw blurRad="40000" dist="20000" dir="5400000" rotWithShape="0">
+            <a:outerShdw blurRad="57150" dist="19050" dir="5400000" algn="ctr" rotWithShape="0">
               <a:srgbClr val="000000">
-                <a:alpha val="38000"/>
+                <a:alpha val="63000"/>
               </a:srgbClr>
             </a:outerShdw>
           </a:effectLst>
-        </a:effectStyle>
-        <a:effectStyle>
-          <a:effectLst>
-            <a:outerShdw blurRad="40000" dist="23000" dir="5400000" rotWithShape="0">
-              <a:srgbClr val="000000">
-                <a:alpha val="35000"/>
-              </a:srgbClr>
-            </a:outerShdw>
-          </a:effectLst>
-        </a:effectStyle>
-        <a:effectStyle>
-          <a:effectLst>
-            <a:outerShdw blurRad="40000" dist="23000" dir="5400000" rotWithShape="0">
-              <a:srgbClr val="000000">
-                <a:alpha val="35000"/>
-              </a:srgbClr>
-            </a:outerShdw>
-          </a:effectLst>
-          <a:scene3d>
-            <a:camera prst="orthographicFront">
-              <a:rot lat="0" lon="0" rev="0"/>
-            </a:camera>
-            <a:lightRig rig="threePt" dir="t">
-              <a:rot lat="0" lon="0" rev="1200000"/>
-            </a:lightRig>
-          </a:scene3d>
-          <a:sp3d>
-            <a:bevelT w="63500" h="25400"/>
-          </a:sp3d>
         </a:effectStyle>
       </a:effectStyleLst>
       <a:bgFillStyleLst>
         <a:solidFill>
           <a:schemeClr val="phClr"/>
         </a:solidFill>
+        <a:solidFill>
+          <a:schemeClr val="phClr">
+            <a:tint val="95000"/>
+            <a:satMod val="170000"/>
+          </a:schemeClr>
+        </a:solidFill>
         <a:gradFill rotWithShape="1">
           <a:gsLst>
             <a:gs pos="0">
               <a:schemeClr val="phClr">
-                <a:tint val="40000"/>
-                <a:satMod val="350000"/>
+                <a:tint val="93000"/>
+                <a:satMod val="150000"/>
+                <a:shade val="98000"/>
+                <a:lumMod val="102000"/>
               </a:schemeClr>
             </a:gs>
-            <a:gs pos="40000">
+            <a:gs pos="50000">
               <a:schemeClr val="phClr">
-                <a:tint val="45000"/>
-                <a:shade val="99000"/>
-                <a:satMod val="350000"/>
+                <a:tint val="98000"/>
+                <a:satMod val="130000"/>
+                <a:shade val="90000"/>
+                <a:lumMod val="103000"/>
               </a:schemeClr>
             </a:gs>
             <a:gs pos="100000">
               <a:schemeClr val="phClr">
-                <a:shade val="20000"/>
-                <a:satMod val="255000"/>
+                <a:shade val="63000"/>
+                <a:satMod val="120000"/>
               </a:schemeClr>
             </a:gs>
           </a:gsLst>
-          <a:path path="circle">
-            <a:fillToRect l="50000" t="-80000" r="50000" b="180000"/>
-          </a:path>
-        </a:gradFill>
-        <a:gradFill rotWithShape="1">
-          <a:gsLst>
-            <a:gs pos="0">
-              <a:schemeClr val="phClr">
-                <a:tint val="80000"/>
-                <a:satMod val="300000"/>
-              </a:schemeClr>
-            </a:gs>
-            <a:gs pos="100000">
-              <a:schemeClr val="phClr">
-                <a:shade val="30000"/>
-                <a:satMod val="200000"/>
-              </a:schemeClr>
-            </a:gs>
-          </a:gsLst>
-          <a:path path="circle">
-            <a:fillToRect l="50000" t="50000" r="50000" b="50000"/>
-          </a:path>
+          <a:lin ang="5400000" scaled="0"/>
         </a:gradFill>
       </a:bgFillStyleLst>
     </a:fmtScheme>
   </a:themeElements>
-  <a:objectDefaults>
-    <a:spDef>
-      <a:spPr/>
-      <a:bodyPr/>
-      <a:lstStyle/>
-      <a:style>
-        <a:lnRef idx="1">
-          <a:schemeClr val="accent1"/>
-        </a:lnRef>
-        <a:fillRef idx="3">
-          <a:schemeClr val="accent1"/>
-        </a:fillRef>
-        <a:effectRef idx="2">
-          <a:schemeClr val="accent1"/>
-        </a:effectRef>
-        <a:fontRef idx="minor">
-          <a:schemeClr val="lt1"/>
-        </a:fontRef>
-      </a:style>
-    </a:spDef>
-    <a:lnDef>
-      <a:spPr/>
-      <a:bodyPr/>
-      <a:lstStyle/>
-      <a:style>
-        <a:lnRef idx="2">
-          <a:schemeClr val="accent1"/>
-        </a:lnRef>
-        <a:fillRef idx="0">
-          <a:schemeClr val="accent1"/>
-        </a:fillRef>
-        <a:effectRef idx="1">
-          <a:schemeClr val="accent1"/>
-        </a:effectRef>
-        <a:fontRef idx="minor">
-          <a:schemeClr val="tx1"/>
-        </a:fontRef>
-      </a:style>
-    </a:lnDef>
-  </a:objectDefaults>
+  <a:objectDefaults/>
   <a:extraClrSchemeLst/>
+  <a:extLst>
+    <a:ext uri="{05A4C25C-085E-4340-85A3-A5531E510DB2}">
+      <thm15:themeFamily xmlns:thm15="http://schemas.microsoft.com/office/thememl/2012/main" name="Office Theme" id="{2E142A2C-CD16-42D6-873A-C26D2A0506FA}" vid="{1BDDFF52-6CD6-40A5-AB3C-68EB2F1E4D0A}"/>
+    </a:ext>
+  </a:extLst>
 </a:theme>
 </file>
--- a/README.docx
+++ b/README.docx
@@ -2,7 +2,7 @@
 <file path=word/document.xml><?xml version="1.0" encoding="utf-8"?>
 <w:document xmlns:w="http://schemas.openxmlformats.org/wordprocessingml/2006/main" xmlns:m="http://schemas.openxmlformats.org/officeDocument/2006/math" xmlns:r="http://schemas.openxmlformats.org/officeDocument/2006/relationships" xmlns:o="urn:schemas-microsoft-com:office:office" xmlns:v="urn:schemas-microsoft-com:vml" xmlns:w10="urn:schemas-microsoft-com:office:word" xmlns:a="http://schemas.openxmlformats.org/drawingml/2006/main" xmlns:pic="http://schemas.openxmlformats.org/drawingml/2006/picture" xmlns:wp="http://schemas.openxmlformats.org/drawingml/2006/wordprocessingDrawing">
   <w:body>
-    <w:bookmarkStart w:id="11" w:name="mario-kart-64-hd"/>
+    <w:bookmarkStart w:id="14" w:name="mario-kart-64-hd"/>
     <w:p>
       <w:pPr>
         <w:pStyle w:val="Heading1"/>
@@ -32,7 +32,7 @@
         </w:r>
       </w:hyperlink>
     </w:p>
-    <w:bookmarkStart w:id="10" w:name="where-is-it"/>
+    <w:bookmarkStart w:id="13" w:name="where-is-it"/>
     <w:p>
       <w:pPr>
         <w:pStyle w:val="Heading2"/>
@@ -51,12 +51,62 @@
     </w:p>
     <w:p>
       <w:pPr>
-        <w:pStyle w:val="BodyText"/>
-      </w:pPr>
-    </w:p>
-    <w:bookmarkEnd w:id="10"/>
-    <w:bookmarkEnd w:id="11"/>
-    <w:bookmarkStart w:id="25" w:name="install"/>
+        <w:pStyle w:val="CaptionedFigure"/>
+      </w:pPr>
+      <w:r>
+        <w:drawing>
+          <wp:inline>
+            <wp:extent cx="5334000" cy="3000375"/>
+            <wp:effectExtent b="0" l="0" r="0" t="0"/>
+            <wp:docPr descr="Sample Mario Kart 64 HD Screenshot" title="" id="11" name="Picture"/>
+            <a:graphic>
+              <a:graphicData uri="http://schemas.openxmlformats.org/drawingml/2006/picture">
+                <pic:pic>
+                  <pic:nvPicPr>
+                    <pic:cNvPr descr="mk64hd.jpg" id="12" name="Picture"/>
+                    <pic:cNvPicPr>
+                      <a:picLocks noChangeArrowheads="1" noChangeAspect="1"/>
+                    </pic:cNvPicPr>
+                  </pic:nvPicPr>
+                  <pic:blipFill>
+                    <a:blip r:embed="rId10"/>
+                    <a:stretch>
+                      <a:fillRect/>
+                    </a:stretch>
+                  </pic:blipFill>
+                  <pic:spPr bwMode="auto">
+                    <a:xfrm>
+                      <a:off x="0" y="0"/>
+                      <a:ext cx="5334000" cy="3000375"/>
+                    </a:xfrm>
+                    <a:prstGeom prst="rect">
+                      <a:avLst/>
+                    </a:prstGeom>
+                    <a:noFill/>
+                    <a:ln w="9525">
+                      <a:noFill/>
+                      <a:headEnd/>
+                      <a:tailEnd/>
+                    </a:ln>
+                  </pic:spPr>
+                </pic:pic>
+              </a:graphicData>
+            </a:graphic>
+          </wp:inline>
+        </w:drawing>
+      </w:r>
+    </w:p>
+    <w:p>
+      <w:pPr>
+        <w:pStyle w:val="ImageCaption"/>
+      </w:pPr>
+      <w:r>
+        <w:t xml:space="preserve">Sample Mario Kart 64 HD Screenshot</w:t>
+      </w:r>
+    </w:p>
+    <w:bookmarkEnd w:id="13"/>
+    <w:bookmarkEnd w:id="14"/>
+    <w:bookmarkStart w:id="28" w:name="install"/>
     <w:p>
       <w:pPr>
         <w:pStyle w:val="Heading1"/>
@@ -65,12 +115,12 @@
         <w:t xml:space="preserve">Install</w:t>
       </w:r>
     </w:p>
-    <w:bookmarkStart w:id="16" w:name="X421f75b4dc5cb03f9287cd45b6569793510ee8b"/>
+    <w:bookmarkStart w:id="19" w:name="X421f75b4dc5cb03f9287cd45b6569793510ee8b"/>
     <w:p>
       <w:pPr>
         <w:pStyle w:val="Heading2"/>
       </w:pPr>
-      <w:hyperlink r:id="rId12">
+      <w:hyperlink r:id="rId15">
         <w:r>
           <w:rPr>
             <w:rStyle w:val="Hyperlink"/>
@@ -87,7 +137,7 @@
       <w:r>
         <w:t xml:space="preserve"> </w:t>
       </w:r>
-      <w:hyperlink r:id="rId13">
+      <w:hyperlink r:id="rId16">
         <w:r>
           <w:rPr>
             <w:rStyle w:val="Hyperlink"/>
@@ -110,7 +160,7 @@
       <w:r>
         <w:t xml:space="preserve"> </w:t>
       </w:r>
-      <w:hyperlink r:id="rId14">
+      <w:hyperlink r:id="rId17">
         <w:r>
           <w:rPr>
             <w:rStyle w:val="Hyperlink"/>
@@ -164,7 +214,7 @@
         <w:rPr>
           <w:rStyle w:val="FootnoteReference"/>
         </w:rPr>
-        <w:footnoteReference w:id="15"/>
+        <w:footnoteReference w:id="18"/>
       </w:r>
     </w:p>
     <w:p>
@@ -227,13 +277,13 @@
         <w:t xml:space="preserve">and point file paths to the texture pack.</w:t>
       </w:r>
     </w:p>
-    <w:bookmarkEnd w:id="16"/>
-    <w:bookmarkStart w:id="20" w:name="Xc6eb870ea76598f1aa2942a3cbbe3988b7bf21a"/>
+    <w:bookmarkEnd w:id="19"/>
+    <w:bookmarkStart w:id="23" w:name="Xc6eb870ea76598f1aa2942a3cbbe3988b7bf21a"/>
     <w:p>
       <w:pPr>
         <w:pStyle w:val="Heading2"/>
       </w:pPr>
-      <w:hyperlink r:id="rId17">
+      <w:hyperlink r:id="rId20">
         <w:r>
           <w:rPr>
             <w:rStyle w:val="Hyperlink"/>
@@ -250,7 +300,7 @@
       <w:r>
         <w:t xml:space="preserve"> </w:t>
       </w:r>
-      <w:hyperlink r:id="rId13">
+      <w:hyperlink r:id="rId16">
         <w:r>
           <w:rPr>
             <w:rStyle w:val="Hyperlink"/>
@@ -273,7 +323,7 @@
       <w:r>
         <w:t xml:space="preserve"> </w:t>
       </w:r>
-      <w:hyperlink r:id="rId14">
+      <w:hyperlink r:id="rId17">
         <w:r>
           <w:rPr>
             <w:rStyle w:val="Hyperlink"/>
@@ -290,7 +340,7 @@
       <w:r>
         <w:t xml:space="preserve"> </w:t>
       </w:r>
-      <w:hyperlink r:id="rId18">
+      <w:hyperlink r:id="rId21">
         <w:r>
           <w:rPr>
             <w:rStyle w:val="Hyperlink"/>
@@ -494,16 +544,16 @@
         <w:rPr>
           <w:rStyle w:val="FootnoteReference"/>
         </w:rPr>
-        <w:footnoteReference w:id="19"/>
-      </w:r>
-    </w:p>
-    <w:bookmarkEnd w:id="20"/>
-    <w:bookmarkStart w:id="22" w:name="retroarch"/>
+        <w:footnoteReference w:id="22"/>
+      </w:r>
+    </w:p>
+    <w:bookmarkEnd w:id="23"/>
+    <w:bookmarkStart w:id="25" w:name="retroarch"/>
     <w:p>
       <w:pPr>
         <w:pStyle w:val="Heading2"/>
       </w:pPr>
-      <w:hyperlink r:id="rId21">
+      <w:hyperlink r:id="rId24">
         <w:r>
           <w:rPr>
             <w:rStyle w:val="Hyperlink"/>
@@ -538,7 +588,7 @@
       <w:r>
         <w:t xml:space="preserve"> </w:t>
       </w:r>
-      <w:hyperlink r:id="rId14">
+      <w:hyperlink r:id="rId17">
         <w:r>
           <w:rPr>
             <w:rStyle w:val="Hyperlink"/>
@@ -706,13 +756,13 @@
         <w:t xml:space="preserve">Use Hi-Res Storage</w:t>
       </w:r>
     </w:p>
-    <w:bookmarkEnd w:id="22"/>
-    <w:bookmarkStart w:id="24" w:name="dolphin-latest-wip-build"/>
+    <w:bookmarkEnd w:id="25"/>
+    <w:bookmarkStart w:id="27" w:name="dolphin-latest-wip-build"/>
     <w:p>
       <w:pPr>
         <w:pStyle w:val="Heading2"/>
       </w:pPr>
-      <w:hyperlink r:id="rId23">
+      <w:hyperlink r:id="rId26">
         <w:r>
           <w:rPr>
             <w:rStyle w:val="Hyperlink"/>
@@ -735,7 +785,7 @@
       <w:r>
         <w:t xml:space="preserve"> </w:t>
       </w:r>
-      <w:hyperlink r:id="rId14">
+      <w:hyperlink r:id="rId17">
         <w:r>
           <w:rPr>
             <w:rStyle w:val="Hyperlink"/>
@@ -825,8 +875,8 @@
         <w:t xml:space="preserve">Graphics &gt; Advanced &gt; Prefetch Custom Textures (requires high amounts of RAM)</w:t>
       </w:r>
     </w:p>
-    <w:bookmarkEnd w:id="24"/>
-    <w:bookmarkEnd w:id="25"/>
+    <w:bookmarkEnd w:id="27"/>
+    <w:bookmarkEnd w:id="28"/>
     <w:sectPr>
       <w:footnotePr>
         <w:numRestart w:val="eachSect"/>
@@ -856,7 +906,7 @@
       </w:r>
     </w:p>
   </w:footnote>
-  <w:footnote w:id="15">
+  <w:footnote w:id="18">
     <w:p>
       <w:pPr>
         <w:pStyle w:val="FootnoteText"/>
@@ -875,7 +925,7 @@
       </w:r>
     </w:p>
   </w:footnote>
-  <w:footnote w:id="19">
+  <w:footnote w:id="22">
     <w:p>
       <w:pPr>
         <w:pStyle w:val="FootnoteText"/>
